--- a/BlogsWord/Degoedesamenleving.docx
+++ b/BlogsWord/Degoedesamenleving.docx
@@ -56,6 +56,13 @@
           <w:rFonts w:cstheme="minorHAnsi"/>
           <w:lang w:val="en-NL"/>
         </w:rPr>
+        <w:t>Vrijheid voor de wolven betekende vaak dood voor de schapen</w:t>
+      </w:r>
+      <w:r>
+        <w:rPr>
+          <w:rFonts w:cstheme="minorHAnsi"/>
+          <w:lang w:val="en-NL"/>
+        </w:rPr>
         <w:t>.</w:t>
       </w:r>
       <w:r>
@@ -71,6 +78,33 @@
           <w:lang w:val="en-NL"/>
         </w:rPr>
         <w:br/>
+      </w:r>
+      <w:r>
+        <w:rPr>
+          <w:rFonts w:cstheme="minorHAnsi"/>
+          <w:lang w:val="en-NL"/>
+        </w:rPr>
+        <w:t xml:space="preserve">       </w:t>
+      </w:r>
+      <w:r>
+        <w:rPr>
+          <w:rFonts w:cstheme="minorHAnsi"/>
+          <w:lang w:val="en-NL"/>
+        </w:rPr>
+        <w:tab/>
+      </w:r>
+      <w:r>
+        <w:rPr>
+          <w:rFonts w:cstheme="minorHAnsi"/>
+          <w:lang w:val="en-NL"/>
+        </w:rPr>
+        <w:tab/>
+      </w:r>
+      <w:r>
+        <w:rPr>
+          <w:rFonts w:cstheme="minorHAnsi"/>
+          <w:lang w:val="en-NL"/>
+        </w:rPr>
         <w:t xml:space="preserve">- </w:t>
       </w:r>
       <w:r>
@@ -78,7 +112,7 @@
           <w:rFonts w:cstheme="minorHAnsi"/>
           <w:lang w:val="en-NL"/>
         </w:rPr>
-        <w:t>John Donne</w:t>
+        <w:t>Isaiah Berlin</w:t>
       </w:r>
     </w:p>
     <w:p>
@@ -139,7 +173,7 @@
         <w:rPr>
           <w:rFonts w:cstheme="minorHAnsi"/>
         </w:rPr>
-        <w:t xml:space="preserve">Wie Joseph </w:t>
+        <w:t xml:space="preserve">Joseph </w:t>
       </w:r>
       <w:proofErr w:type="spellStart"/>
       <w:r>
@@ -153,7 +187,427 @@
         <w:rPr>
           <w:rFonts w:cstheme="minorHAnsi"/>
         </w:rPr>
-        <w:t xml:space="preserve"> is, waar hij staat, waar dit boek over gaat</w:t>
+        <w:t xml:space="preserve"> is een Amerikaanse econoom die in 2001 de Nobel Prijs won voor een theorie over </w:t>
+      </w:r>
+      <w:r>
+        <w:rPr>
+          <w:rFonts w:cstheme="minorHAnsi"/>
+        </w:rPr>
+        <w:t>hoe deelnemers aan de markt</w:t>
+      </w:r>
+      <w:r>
+        <w:rPr>
+          <w:rFonts w:cstheme="minorHAnsi"/>
+        </w:rPr>
+        <w:t xml:space="preserve"> </w:t>
+      </w:r>
+      <w:r>
+        <w:rPr>
+          <w:rFonts w:cstheme="minorHAnsi"/>
+        </w:rPr>
+        <w:t xml:space="preserve">met ongelijke </w:t>
+      </w:r>
+      <w:r>
+        <w:rPr>
+          <w:rFonts w:cstheme="minorHAnsi"/>
+        </w:rPr>
+        <w:t xml:space="preserve">informatie </w:t>
+      </w:r>
+      <w:r>
+        <w:rPr>
+          <w:rFonts w:cstheme="minorHAnsi"/>
+        </w:rPr>
+        <w:t>om kunnen gaan</w:t>
+      </w:r>
+      <w:r>
+        <w:rPr>
+          <w:rFonts w:cstheme="minorHAnsi"/>
+        </w:rPr>
+        <w:t xml:space="preserve">. Hij werkte in de negentiger jaren voor de </w:t>
+      </w:r>
+      <w:r>
+        <w:rPr>
+          <w:rFonts w:cstheme="minorHAnsi"/>
+        </w:rPr>
+        <w:t>regering Clinton,</w:t>
+      </w:r>
+      <w:r>
+        <w:rPr>
+          <w:rFonts w:cstheme="minorHAnsi"/>
+        </w:rPr>
+        <w:t xml:space="preserve"> was </w:t>
+      </w:r>
+      <w:r>
+        <w:rPr>
+          <w:rFonts w:cstheme="minorHAnsi"/>
+        </w:rPr>
+        <w:t>daarna</w:t>
+      </w:r>
+      <w:r>
+        <w:rPr>
+          <w:rFonts w:cstheme="minorHAnsi"/>
+        </w:rPr>
+        <w:t xml:space="preserve"> de hoofdeconoom van de Wereldbank</w:t>
+      </w:r>
+      <w:r>
+        <w:rPr>
+          <w:rFonts w:cstheme="minorHAnsi"/>
+        </w:rPr>
+        <w:t xml:space="preserve"> en </w:t>
+      </w:r>
+      <w:r>
+        <w:rPr>
+          <w:rFonts w:cstheme="minorHAnsi"/>
+        </w:rPr>
+        <w:t xml:space="preserve">is </w:t>
+      </w:r>
+      <w:r>
+        <w:rPr>
+          <w:rFonts w:cstheme="minorHAnsi"/>
+        </w:rPr>
+        <w:t>tegenwoordig hoogleraar economie aan de Columbia Universiteit in New York</w:t>
+      </w:r>
+      <w:r>
+        <w:rPr>
+          <w:rFonts w:cstheme="minorHAnsi"/>
+        </w:rPr>
+        <w:t>. Hij hield zich bezig met klimaatverandering en de relatie met economische ontwikkelingen</w:t>
+      </w:r>
+      <w:r>
+        <w:rPr>
+          <w:rFonts w:cstheme="minorHAnsi"/>
+        </w:rPr>
+        <w:t>. M</w:t>
+      </w:r>
+      <w:r>
+        <w:rPr>
+          <w:rFonts w:cstheme="minorHAnsi"/>
+        </w:rPr>
+        <w:t xml:space="preserve">et </w:t>
+      </w:r>
+      <w:proofErr w:type="spellStart"/>
+      <w:r>
+        <w:rPr>
+          <w:rFonts w:cstheme="minorHAnsi"/>
+        </w:rPr>
+        <w:t>Amartya</w:t>
+      </w:r>
+      <w:proofErr w:type="spellEnd"/>
+      <w:r>
+        <w:rPr>
+          <w:rFonts w:cstheme="minorHAnsi"/>
+        </w:rPr>
+        <w:t xml:space="preserve"> Sen zocht hij naar </w:t>
+      </w:r>
+      <w:r>
+        <w:rPr>
+          <w:rFonts w:cstheme="minorHAnsi"/>
+        </w:rPr>
+        <w:t xml:space="preserve">nieuwe </w:t>
+      </w:r>
+      <w:r>
+        <w:rPr>
+          <w:rFonts w:cstheme="minorHAnsi"/>
+        </w:rPr>
+        <w:t xml:space="preserve">economische </w:t>
+      </w:r>
+      <w:r>
+        <w:rPr>
+          <w:rFonts w:cstheme="minorHAnsi"/>
+        </w:rPr>
+        <w:t xml:space="preserve">meetsystemen die meer </w:t>
+      </w:r>
+      <w:r>
+        <w:rPr>
+          <w:rFonts w:cstheme="minorHAnsi"/>
+        </w:rPr>
+        <w:t>zeggen da</w:t>
+      </w:r>
+      <w:r>
+        <w:rPr>
+          <w:rFonts w:cstheme="minorHAnsi"/>
+        </w:rPr>
+        <w:t>n</w:t>
+      </w:r>
+      <w:r>
+        <w:rPr>
+          <w:rFonts w:cstheme="minorHAnsi"/>
+        </w:rPr>
+        <w:t xml:space="preserve"> het Bruto Nationaal Product. </w:t>
+      </w:r>
+      <w:r>
+        <w:rPr>
+          <w:rFonts w:cstheme="minorHAnsi"/>
+        </w:rPr>
+        <w:t xml:space="preserve">In talloze boeken schreef hij over de globalisering, monopolisering, toenemende ongelijkheid en afnemende economische groei en mogelijkheden voor mensen. </w:t>
+      </w:r>
+      <w:r>
+        <w:rPr>
+          <w:rFonts w:cstheme="minorHAnsi"/>
+        </w:rPr>
+        <w:t>Hem interesseert</w:t>
+      </w:r>
+      <w:r>
+        <w:rPr>
+          <w:rFonts w:cstheme="minorHAnsi"/>
+        </w:rPr>
+        <w:t xml:space="preserve"> </w:t>
+      </w:r>
+      <w:r>
+        <w:rPr>
+          <w:rFonts w:cstheme="minorHAnsi"/>
+        </w:rPr>
+        <w:t xml:space="preserve">de vraag </w:t>
+      </w:r>
+      <w:r>
+        <w:rPr>
+          <w:rFonts w:cstheme="minorHAnsi"/>
+        </w:rPr>
+        <w:t xml:space="preserve">welke alternatieve economische systemen en maatregelen passen bij een samenleving </w:t>
+      </w:r>
+      <w:r>
+        <w:rPr>
+          <w:rFonts w:cstheme="minorHAnsi"/>
+        </w:rPr>
+        <w:t xml:space="preserve">die het beste met mensen voor heeft </w:t>
+      </w:r>
+      <w:r>
+        <w:rPr>
+          <w:rFonts w:cstheme="minorHAnsi"/>
+        </w:rPr>
+        <w:t xml:space="preserve">en </w:t>
+      </w:r>
+      <w:r>
+        <w:rPr>
+          <w:rFonts w:cstheme="minorHAnsi"/>
+        </w:rPr>
+        <w:t xml:space="preserve">welke weg </w:t>
+      </w:r>
+      <w:r>
+        <w:rPr>
+          <w:rFonts w:cstheme="minorHAnsi"/>
+        </w:rPr>
+        <w:t>daartoe is er</w:t>
+      </w:r>
+      <w:r>
+        <w:rPr>
+          <w:rFonts w:cstheme="minorHAnsi"/>
+        </w:rPr>
+        <w:t xml:space="preserve"> af</w:t>
+      </w:r>
+      <w:r>
+        <w:rPr>
+          <w:rFonts w:cstheme="minorHAnsi"/>
+        </w:rPr>
+        <w:t xml:space="preserve"> te leggen</w:t>
+      </w:r>
+      <w:r>
+        <w:rPr>
+          <w:rFonts w:cstheme="minorHAnsi"/>
+        </w:rPr>
+        <w:t>.</w:t>
+      </w:r>
+      <w:r>
+        <w:rPr>
+          <w:rFonts w:cstheme="minorHAnsi"/>
+        </w:rPr>
+        <w:t xml:space="preserve"> </w:t>
+      </w:r>
+      <w:proofErr w:type="spellStart"/>
+      <w:r>
+        <w:rPr>
+          <w:rFonts w:cstheme="minorHAnsi"/>
+        </w:rPr>
+        <w:t>Stiglitz</w:t>
+      </w:r>
+      <w:proofErr w:type="spellEnd"/>
+      <w:r>
+        <w:rPr>
+          <w:rFonts w:cstheme="minorHAnsi"/>
+        </w:rPr>
+        <w:t xml:space="preserve"> is </w:t>
+      </w:r>
+      <w:r>
+        <w:rPr>
+          <w:rFonts w:cstheme="minorHAnsi"/>
+        </w:rPr>
+        <w:t>bij dat alles</w:t>
+      </w:r>
+      <w:r>
+        <w:rPr>
+          <w:rFonts w:cstheme="minorHAnsi"/>
+        </w:rPr>
+        <w:t xml:space="preserve"> kritisch</w:t>
+      </w:r>
+      <w:r>
+        <w:rPr>
+          <w:rFonts w:cstheme="minorHAnsi"/>
+        </w:rPr>
+        <w:t xml:space="preserve"> over het neoliberale karakter van de economie in de westerse wereld </w:t>
+      </w:r>
+      <w:r>
+        <w:rPr>
+          <w:rFonts w:cstheme="minorHAnsi"/>
+        </w:rPr>
+        <w:t>gedurende de afgelopen halve eeuw</w:t>
+      </w:r>
+      <w:r>
+        <w:rPr>
+          <w:rFonts w:cstheme="minorHAnsi"/>
+        </w:rPr>
+        <w:t>,</w:t>
+      </w:r>
+      <w:r>
+        <w:rPr>
+          <w:rFonts w:cstheme="minorHAnsi"/>
+        </w:rPr>
+        <w:t xml:space="preserve"> </w:t>
+      </w:r>
+      <w:r>
+        <w:rPr>
+          <w:rFonts w:cstheme="minorHAnsi"/>
+        </w:rPr>
+        <w:t>in z</w:t>
+      </w:r>
+      <w:r>
+        <w:rPr>
+          <w:rFonts w:cstheme="minorHAnsi"/>
+        </w:rPr>
+        <w:t xml:space="preserve">ijn nieuwe boek </w:t>
+      </w:r>
+      <w:r>
+        <w:rPr>
+          <w:rFonts w:cstheme="minorHAnsi"/>
+          <w:i/>
+          <w:iCs/>
+        </w:rPr>
+        <w:t xml:space="preserve">The Road </w:t>
+      </w:r>
+      <w:proofErr w:type="spellStart"/>
+      <w:r>
+        <w:rPr>
+          <w:rFonts w:cstheme="minorHAnsi"/>
+          <w:i/>
+          <w:iCs/>
+        </w:rPr>
+        <w:t>to</w:t>
+      </w:r>
+      <w:proofErr w:type="spellEnd"/>
+      <w:r>
+        <w:rPr>
+          <w:rFonts w:cstheme="minorHAnsi"/>
+          <w:i/>
+          <w:iCs/>
+        </w:rPr>
+        <w:t xml:space="preserve"> </w:t>
+      </w:r>
+      <w:proofErr w:type="spellStart"/>
+      <w:r>
+        <w:rPr>
+          <w:rFonts w:cstheme="minorHAnsi"/>
+          <w:i/>
+          <w:iCs/>
+        </w:rPr>
+        <w:t>Freedom</w:t>
+      </w:r>
+      <w:proofErr w:type="spellEnd"/>
+      <w:r>
+        <w:rPr>
+          <w:rFonts w:cstheme="minorHAnsi"/>
+          <w:i/>
+          <w:iCs/>
+        </w:rPr>
+        <w:t xml:space="preserve">. </w:t>
+      </w:r>
+      <w:proofErr w:type="spellStart"/>
+      <w:r>
+        <w:rPr>
+          <w:rFonts w:cstheme="minorHAnsi"/>
+          <w:i/>
+          <w:iCs/>
+        </w:rPr>
+        <w:t>Economics</w:t>
+      </w:r>
+      <w:proofErr w:type="spellEnd"/>
+      <w:r>
+        <w:rPr>
+          <w:rFonts w:cstheme="minorHAnsi"/>
+          <w:i/>
+          <w:iCs/>
+        </w:rPr>
+        <w:t xml:space="preserve"> </w:t>
+      </w:r>
+      <w:proofErr w:type="spellStart"/>
+      <w:r>
+        <w:rPr>
+          <w:rFonts w:cstheme="minorHAnsi"/>
+          <w:i/>
+          <w:iCs/>
+        </w:rPr>
+        <w:t>and</w:t>
+      </w:r>
+      <w:proofErr w:type="spellEnd"/>
+      <w:r>
+        <w:rPr>
+          <w:rFonts w:cstheme="minorHAnsi"/>
+          <w:i/>
+          <w:iCs/>
+        </w:rPr>
+        <w:t xml:space="preserve"> </w:t>
+      </w:r>
+      <w:proofErr w:type="spellStart"/>
+      <w:r>
+        <w:rPr>
+          <w:rFonts w:cstheme="minorHAnsi"/>
+          <w:i/>
+          <w:iCs/>
+        </w:rPr>
+        <w:t>the</w:t>
+      </w:r>
+      <w:proofErr w:type="spellEnd"/>
+      <w:r>
+        <w:rPr>
+          <w:rFonts w:cstheme="minorHAnsi"/>
+          <w:i/>
+          <w:iCs/>
+        </w:rPr>
+        <w:t xml:space="preserve"> </w:t>
+      </w:r>
+      <w:proofErr w:type="spellStart"/>
+      <w:r>
+        <w:rPr>
+          <w:rFonts w:cstheme="minorHAnsi"/>
+          <w:i/>
+          <w:iCs/>
+        </w:rPr>
+        <w:t>Good</w:t>
+      </w:r>
+      <w:proofErr w:type="spellEnd"/>
+      <w:r>
+        <w:rPr>
+          <w:rFonts w:cstheme="minorHAnsi"/>
+          <w:i/>
+          <w:iCs/>
+        </w:rPr>
+        <w:t xml:space="preserve"> Society</w:t>
+      </w:r>
+      <w:r>
+        <w:rPr>
+          <w:rFonts w:cstheme="minorHAnsi"/>
+        </w:rPr>
+        <w:t xml:space="preserve"> </w:t>
+      </w:r>
+      <w:r>
+        <w:rPr>
+          <w:rFonts w:cstheme="minorHAnsi"/>
+        </w:rPr>
+        <w:t>ook weer</w:t>
+      </w:r>
+      <w:r>
+        <w:rPr>
+          <w:rFonts w:cstheme="minorHAnsi"/>
+        </w:rPr>
+        <w:t>.</w:t>
       </w:r>
     </w:p>
     <w:p>
@@ -167,23 +621,584 @@
         <w:rPr>
           <w:rFonts w:cstheme="minorHAnsi"/>
         </w:rPr>
-        <w:t>&lt;</w:t>
+        <w:tab/>
+      </w:r>
+      <w:r>
+        <w:rPr>
+          <w:rFonts w:cstheme="minorHAnsi"/>
+        </w:rPr>
+        <w:t xml:space="preserve">Vrijheid </w:t>
+      </w:r>
+      <w:r>
+        <w:rPr>
+          <w:rFonts w:cstheme="minorHAnsi"/>
+        </w:rPr>
+        <w:t xml:space="preserve">speelt in dat </w:t>
+      </w:r>
+      <w:r>
+        <w:rPr>
+          <w:rFonts w:cstheme="minorHAnsi"/>
+        </w:rPr>
+        <w:t xml:space="preserve">nieuwe </w:t>
+      </w:r>
+      <w:r>
+        <w:rPr>
+          <w:rFonts w:cstheme="minorHAnsi"/>
+        </w:rPr>
+        <w:t xml:space="preserve">boek een centrale rol. </w:t>
       </w:r>
       <w:proofErr w:type="spellStart"/>
+      <w:r>
+        <w:rPr>
+          <w:rFonts w:cstheme="minorHAnsi"/>
+        </w:rPr>
+        <w:t>Stiglitz</w:t>
+      </w:r>
+      <w:proofErr w:type="spellEnd"/>
+      <w:r>
+        <w:rPr>
+          <w:rFonts w:cstheme="minorHAnsi"/>
+        </w:rPr>
+        <w:t xml:space="preserve"> weet dat over </w:t>
+      </w:r>
+      <w:r>
+        <w:rPr>
+          <w:rFonts w:cstheme="minorHAnsi"/>
+        </w:rPr>
+        <w:t xml:space="preserve">de betekenis ervan </w:t>
+      </w:r>
+      <w:r>
+        <w:rPr>
+          <w:rFonts w:cstheme="minorHAnsi"/>
+        </w:rPr>
+        <w:t>heel verschillend gedacht</w:t>
+      </w:r>
+      <w:r>
+        <w:rPr>
+          <w:rFonts w:cstheme="minorHAnsi"/>
+        </w:rPr>
+        <w:t xml:space="preserve"> wordt</w:t>
+      </w:r>
+      <w:r>
+        <w:rPr>
+          <w:rFonts w:cstheme="minorHAnsi"/>
+        </w:rPr>
+        <w:t xml:space="preserve">. </w:t>
+      </w:r>
+      <w:r>
+        <w:rPr>
+          <w:rFonts w:cstheme="minorHAnsi"/>
+        </w:rPr>
+        <w:t>Hij</w:t>
+      </w:r>
+      <w:r>
+        <w:rPr>
+          <w:rFonts w:cstheme="minorHAnsi"/>
+        </w:rPr>
+        <w:t xml:space="preserve"> stelt vast dat sinds Reagan en Bush </w:t>
+      </w:r>
+      <w:r>
+        <w:rPr>
+          <w:rFonts w:cstheme="minorHAnsi"/>
+        </w:rPr>
+        <w:t>het</w:t>
+      </w:r>
+      <w:r>
+        <w:rPr>
+          <w:rFonts w:cstheme="minorHAnsi"/>
+        </w:rPr>
+        <w:t xml:space="preserve"> begrip vrijheid </w:t>
+      </w:r>
+      <w:r>
+        <w:rPr>
+          <w:rFonts w:cstheme="minorHAnsi"/>
+        </w:rPr>
+        <w:t xml:space="preserve">niet zozeer </w:t>
+      </w:r>
+      <w:r>
+        <w:rPr>
+          <w:rFonts w:cstheme="minorHAnsi"/>
+        </w:rPr>
+        <w:t xml:space="preserve">meer </w:t>
+      </w:r>
+      <w:r>
+        <w:rPr>
+          <w:rFonts w:cstheme="minorHAnsi"/>
+        </w:rPr>
+        <w:t>moreel</w:t>
+      </w:r>
+      <w:r>
+        <w:rPr>
+          <w:rFonts w:cstheme="minorHAnsi"/>
+        </w:rPr>
+        <w:t xml:space="preserve"> </w:t>
+      </w:r>
+      <w:r>
+        <w:rPr>
+          <w:rFonts w:cstheme="minorHAnsi"/>
+        </w:rPr>
+        <w:t xml:space="preserve">maar </w:t>
+      </w:r>
+      <w:r>
+        <w:rPr>
+          <w:rFonts w:cstheme="minorHAnsi"/>
+        </w:rPr>
+        <w:t xml:space="preserve">economisch </w:t>
+      </w:r>
+      <w:r>
+        <w:rPr>
+          <w:rFonts w:cstheme="minorHAnsi"/>
+        </w:rPr>
+        <w:t xml:space="preserve">is </w:t>
+      </w:r>
+      <w:r>
+        <w:rPr>
+          <w:rFonts w:cstheme="minorHAnsi"/>
+        </w:rPr>
+        <w:t xml:space="preserve">ingevuld en </w:t>
+      </w:r>
+      <w:r>
+        <w:rPr>
+          <w:rFonts w:cstheme="minorHAnsi"/>
+        </w:rPr>
+        <w:t>dat het nu vooral</w:t>
+      </w:r>
+      <w:r>
+        <w:rPr>
+          <w:rFonts w:cstheme="minorHAnsi"/>
+        </w:rPr>
+        <w:t xml:space="preserve"> </w:t>
+      </w:r>
+      <w:r>
+        <w:rPr>
+          <w:rFonts w:cstheme="minorHAnsi"/>
+        </w:rPr>
+        <w:t xml:space="preserve">gaat om </w:t>
+      </w:r>
+      <w:r>
+        <w:rPr>
+          <w:rFonts w:cstheme="minorHAnsi"/>
+        </w:rPr>
+        <w:t>de belangen van de vrije markt en de banken. De diepe</w:t>
+      </w:r>
+      <w:r>
+        <w:rPr>
+          <w:rFonts w:cstheme="minorHAnsi"/>
+        </w:rPr>
+        <w:t>re</w:t>
+      </w:r>
+      <w:r>
+        <w:rPr>
+          <w:rFonts w:cstheme="minorHAnsi"/>
+        </w:rPr>
+        <w:t xml:space="preserve"> betekenis van het begrip en </w:t>
+      </w:r>
+      <w:r>
+        <w:rPr>
+          <w:rFonts w:cstheme="minorHAnsi"/>
+        </w:rPr>
+        <w:t>de relatie met</w:t>
+      </w:r>
+      <w:r>
+        <w:rPr>
+          <w:rFonts w:cstheme="minorHAnsi"/>
+        </w:rPr>
+        <w:t xml:space="preserve"> universele welzijn van de mensen zijn </w:t>
+      </w:r>
+      <w:r>
+        <w:rPr>
+          <w:rFonts w:cstheme="minorHAnsi"/>
+        </w:rPr>
+        <w:t xml:space="preserve">we met het neoliberalisme </w:t>
+      </w:r>
+      <w:r>
+        <w:rPr>
+          <w:rFonts w:cstheme="minorHAnsi"/>
+        </w:rPr>
+        <w:t>uit het oog verloren.</w:t>
+      </w:r>
+      <w:r>
+        <w:rPr>
+          <w:rFonts w:cstheme="minorHAnsi"/>
+        </w:rPr>
+        <w:t xml:space="preserve"> Dat is geen nieuwe constatering en hij is ook niet de enige die</w:t>
+      </w:r>
+      <w:r>
+        <w:rPr>
+          <w:rFonts w:cstheme="minorHAnsi"/>
+        </w:rPr>
+        <w:t xml:space="preserve"> het </w:t>
+      </w:r>
+      <w:r>
+        <w:rPr>
+          <w:rFonts w:cstheme="minorHAnsi"/>
+        </w:rPr>
+        <w:t xml:space="preserve">debat </w:t>
+      </w:r>
+      <w:r>
+        <w:rPr>
+          <w:rFonts w:cstheme="minorHAnsi"/>
+        </w:rPr>
+        <w:t xml:space="preserve">over economie en samenleving wil </w:t>
+      </w:r>
+      <w:r>
+        <w:rPr>
+          <w:rFonts w:cstheme="minorHAnsi"/>
+        </w:rPr>
+        <w:t>verbreden</w:t>
+      </w:r>
+      <w:r>
+        <w:rPr>
+          <w:rFonts w:cstheme="minorHAnsi"/>
+        </w:rPr>
+        <w:t>.</w:t>
+      </w:r>
+      <w:r>
+        <w:rPr>
+          <w:rFonts w:cstheme="minorHAnsi"/>
+        </w:rPr>
+        <w:t xml:space="preserve"> </w:t>
+      </w:r>
+      <w:r>
+        <w:rPr>
+          <w:rFonts w:cstheme="minorHAnsi"/>
+        </w:rPr>
+        <w:t>Hij</w:t>
+      </w:r>
+      <w:r>
+        <w:rPr>
+          <w:rFonts w:cstheme="minorHAnsi"/>
+        </w:rPr>
+        <w:t xml:space="preserve"> doet </w:t>
+      </w:r>
+      <w:r>
+        <w:rPr>
+          <w:rFonts w:cstheme="minorHAnsi"/>
+        </w:rPr>
+        <w:t xml:space="preserve">dat </w:t>
+      </w:r>
+      <w:r>
+        <w:rPr>
+          <w:rFonts w:cstheme="minorHAnsi"/>
+        </w:rPr>
+        <w:t xml:space="preserve">door </w:t>
+      </w:r>
+      <w:r>
+        <w:rPr>
+          <w:rFonts w:cstheme="minorHAnsi"/>
+        </w:rPr>
+        <w:t xml:space="preserve">in dit boek </w:t>
+      </w:r>
+      <w:r>
+        <w:rPr>
+          <w:rFonts w:cstheme="minorHAnsi"/>
+        </w:rPr>
+        <w:t xml:space="preserve">te laten zien hoe het neoliberale denken </w:t>
+      </w:r>
       <w:proofErr w:type="gramStart"/>
       <w:r>
         <w:rPr>
           <w:rFonts w:cstheme="minorHAnsi"/>
         </w:rPr>
-        <w:t>br</w:t>
+        <w:t>eruit ziet</w:t>
+      </w:r>
+      <w:proofErr w:type="gramEnd"/>
+      <w:r>
+        <w:rPr>
+          <w:rFonts w:cstheme="minorHAnsi"/>
+        </w:rPr>
+        <w:t xml:space="preserve"> en wat de consequenties ervan </w:t>
+      </w:r>
+      <w:r>
+        <w:rPr>
+          <w:rFonts w:cstheme="minorHAnsi"/>
+        </w:rPr>
+        <w:t xml:space="preserve">voor vrijheid </w:t>
+      </w:r>
+      <w:r>
+        <w:rPr>
+          <w:rFonts w:cstheme="minorHAnsi"/>
+        </w:rPr>
+        <w:t>zijn,</w:t>
+      </w:r>
+      <w:r>
+        <w:rPr>
+          <w:rFonts w:cstheme="minorHAnsi"/>
+        </w:rPr>
+        <w:t xml:space="preserve"> </w:t>
+      </w:r>
+      <w:r>
+        <w:rPr>
+          <w:rFonts w:cstheme="minorHAnsi"/>
+        </w:rPr>
+        <w:t>w</w:t>
+      </w:r>
+      <w:r>
+        <w:rPr>
+          <w:rFonts w:cstheme="minorHAnsi"/>
+        </w:rPr>
+        <w:t>elk</w:t>
+      </w:r>
+      <w:r>
+        <w:rPr>
+          <w:rFonts w:cstheme="minorHAnsi"/>
+        </w:rPr>
+        <w:t>e</w:t>
+      </w:r>
+      <w:r>
+        <w:rPr>
+          <w:rFonts w:cstheme="minorHAnsi"/>
+        </w:rPr>
+        <w:t xml:space="preserve"> economisch</w:t>
+      </w:r>
+      <w:r>
+        <w:rPr>
+          <w:rFonts w:cstheme="minorHAnsi"/>
+        </w:rPr>
+        <w:t>e</w:t>
+      </w:r>
+      <w:r>
+        <w:rPr>
+          <w:rFonts w:cstheme="minorHAnsi"/>
+        </w:rPr>
+        <w:t xml:space="preserve"> (in de eerste plaats), politiek</w:t>
+      </w:r>
+      <w:r>
+        <w:rPr>
+          <w:rFonts w:cstheme="minorHAnsi"/>
+        </w:rPr>
+        <w:t>e</w:t>
+      </w:r>
+      <w:r>
+        <w:rPr>
+          <w:rFonts w:cstheme="minorHAnsi"/>
+        </w:rPr>
+        <w:t xml:space="preserve"> en socia</w:t>
+      </w:r>
+      <w:r>
+        <w:rPr>
+          <w:rFonts w:cstheme="minorHAnsi"/>
+        </w:rPr>
+        <w:t>le organisatie</w:t>
+      </w:r>
+      <w:r>
+        <w:rPr>
+          <w:rFonts w:cstheme="minorHAnsi"/>
+        </w:rPr>
+        <w:t xml:space="preserve"> er nodig om de vrijheid van de meeste mensen te garanderen, welke regels horen daarbij en </w:t>
+      </w:r>
+      <w:r>
+        <w:rPr>
+          <w:rFonts w:cstheme="minorHAnsi"/>
+        </w:rPr>
+        <w:t xml:space="preserve">wat de consequenties </w:t>
+      </w:r>
+      <w:r>
+        <w:rPr>
+          <w:rFonts w:cstheme="minorHAnsi"/>
+        </w:rPr>
+        <w:t>daarvan zijn</w:t>
+      </w:r>
+      <w:r>
+        <w:rPr>
+          <w:rFonts w:cstheme="minorHAnsi"/>
+        </w:rPr>
+        <w:t>.</w:t>
+      </w:r>
+      <w:r>
+        <w:rPr>
+          <w:rFonts w:cstheme="minorHAnsi"/>
+        </w:rPr>
+        <w:t xml:space="preserve"> </w:t>
+      </w:r>
+      <w:r>
+        <w:rPr>
+          <w:rFonts w:cstheme="minorHAnsi"/>
+        </w:rPr>
+        <w:t xml:space="preserve">In 1944 schreef Hayek het boek </w:t>
+      </w:r>
+      <w:r>
+        <w:rPr>
+          <w:rFonts w:cstheme="minorHAnsi"/>
+          <w:i/>
+          <w:iCs/>
+        </w:rPr>
+        <w:t xml:space="preserve">The Road </w:t>
+      </w:r>
+      <w:proofErr w:type="spellStart"/>
+      <w:r>
+        <w:rPr>
+          <w:rFonts w:cstheme="minorHAnsi"/>
+          <w:i/>
+          <w:iCs/>
+        </w:rPr>
+        <w:t>to</w:t>
       </w:r>
       <w:proofErr w:type="spellEnd"/>
-      <w:proofErr w:type="gramEnd"/>
-      <w:r>
-        <w:rPr>
-          <w:rFonts w:cstheme="minorHAnsi"/>
-        </w:rPr>
-        <w:t>&gt;</w:t>
+      <w:r>
+        <w:rPr>
+          <w:rFonts w:cstheme="minorHAnsi"/>
+          <w:i/>
+          <w:iCs/>
+        </w:rPr>
+        <w:t xml:space="preserve"> </w:t>
+      </w:r>
+      <w:proofErr w:type="spellStart"/>
+      <w:r>
+        <w:rPr>
+          <w:rFonts w:cstheme="minorHAnsi"/>
+          <w:i/>
+          <w:iCs/>
+        </w:rPr>
+        <w:t>Serfdom</w:t>
+      </w:r>
+      <w:proofErr w:type="spellEnd"/>
+      <w:r>
+        <w:rPr>
+          <w:rFonts w:cstheme="minorHAnsi"/>
+        </w:rPr>
+        <w:t xml:space="preserve">, de weg naar een samenleving waarin individuen ondergeschikt gemaakt zijn aan de staat. Het boek wordt het </w:t>
+      </w:r>
+      <w:r>
+        <w:rPr>
+          <w:rFonts w:cstheme="minorHAnsi"/>
+        </w:rPr>
+        <w:lastRenderedPageBreak/>
+        <w:t>‘</w:t>
+      </w:r>
+      <w:r>
+        <w:rPr>
+          <w:rFonts w:cstheme="minorHAnsi"/>
+        </w:rPr>
+        <w:t>rode</w:t>
+      </w:r>
+      <w:r>
+        <w:rPr>
+          <w:rFonts w:cstheme="minorHAnsi"/>
+        </w:rPr>
+        <w:t>’</w:t>
+      </w:r>
+      <w:r>
+        <w:rPr>
+          <w:rFonts w:cstheme="minorHAnsi"/>
+        </w:rPr>
+        <w:t xml:space="preserve"> boekje voor de neoliberalen die het vanaf 1980 voor het zeggen krijgen. Tegenover dat neoliberalisme zet </w:t>
+      </w:r>
+      <w:proofErr w:type="spellStart"/>
+      <w:r>
+        <w:rPr>
+          <w:rFonts w:cstheme="minorHAnsi"/>
+        </w:rPr>
+        <w:t>Stiglits</w:t>
+      </w:r>
+      <w:proofErr w:type="spellEnd"/>
+      <w:r>
+        <w:rPr>
+          <w:rFonts w:cstheme="minorHAnsi"/>
+        </w:rPr>
+        <w:t xml:space="preserve"> zijn</w:t>
+      </w:r>
+      <w:r>
+        <w:rPr>
+          <w:rFonts w:cstheme="minorHAnsi"/>
+        </w:rPr>
+        <w:t xml:space="preserve"> </w:t>
+      </w:r>
+      <w:r>
+        <w:rPr>
+          <w:rFonts w:cstheme="minorHAnsi"/>
+          <w:i/>
+          <w:iCs/>
+        </w:rPr>
+        <w:t xml:space="preserve">The Road </w:t>
+      </w:r>
+      <w:proofErr w:type="spellStart"/>
+      <w:r>
+        <w:rPr>
+          <w:rFonts w:cstheme="minorHAnsi"/>
+          <w:i/>
+          <w:iCs/>
+        </w:rPr>
+        <w:t>to</w:t>
+      </w:r>
+      <w:proofErr w:type="spellEnd"/>
+      <w:r>
+        <w:rPr>
+          <w:rFonts w:cstheme="minorHAnsi"/>
+          <w:i/>
+          <w:iCs/>
+        </w:rPr>
+        <w:t xml:space="preserve"> </w:t>
+      </w:r>
+      <w:proofErr w:type="spellStart"/>
+      <w:r>
+        <w:rPr>
+          <w:rFonts w:cstheme="minorHAnsi"/>
+          <w:i/>
+          <w:iCs/>
+        </w:rPr>
+        <w:t>Freedom</w:t>
+      </w:r>
+      <w:proofErr w:type="spellEnd"/>
+      <w:r>
+        <w:rPr>
+          <w:rFonts w:cstheme="minorHAnsi"/>
+        </w:rPr>
+        <w:t xml:space="preserve">, </w:t>
+      </w:r>
+      <w:r>
+        <w:rPr>
+          <w:rFonts w:cstheme="minorHAnsi"/>
+        </w:rPr>
+        <w:t>zijn kijk op de</w:t>
+      </w:r>
+      <w:r>
+        <w:rPr>
+          <w:rFonts w:cstheme="minorHAnsi"/>
+        </w:rPr>
+        <w:t xml:space="preserve"> goede samenleving</w:t>
+      </w:r>
+      <w:r>
+        <w:rPr>
+          <w:rFonts w:cstheme="minorHAnsi"/>
+        </w:rPr>
+        <w:t>, over</w:t>
+      </w:r>
+      <w:r>
+        <w:rPr>
+          <w:rFonts w:cstheme="minorHAnsi"/>
+        </w:rPr>
+        <w:t xml:space="preserve"> vrijheid en democratie, </w:t>
+      </w:r>
+      <w:r>
+        <w:rPr>
+          <w:rFonts w:cstheme="minorHAnsi"/>
+        </w:rPr>
+        <w:t xml:space="preserve">over </w:t>
+      </w:r>
+      <w:r>
+        <w:rPr>
+          <w:rFonts w:cstheme="minorHAnsi"/>
+        </w:rPr>
+        <w:t>de economie die daarbij hoort en</w:t>
+      </w:r>
+      <w:r>
+        <w:rPr>
+          <w:rFonts w:cstheme="minorHAnsi"/>
+        </w:rPr>
+        <w:t xml:space="preserve"> een routekaart om daar te komen</w:t>
+      </w:r>
+      <w:r>
+        <w:rPr>
+          <w:rFonts w:cstheme="minorHAnsi"/>
+        </w:rPr>
+        <w:t>.</w:t>
+      </w:r>
+      <w:r>
+        <w:rPr>
+          <w:rFonts w:cstheme="minorHAnsi"/>
+        </w:rPr>
+        <w:t xml:space="preserve"> </w:t>
       </w:r>
     </w:p>
     <w:p>
@@ -201,41 +1216,27 @@
           <w:rFonts w:cstheme="minorHAnsi"/>
         </w:rPr>
       </w:pPr>
+      <w:r>
+        <w:rPr>
+          <w:rFonts w:cstheme="minorHAnsi"/>
+        </w:rPr>
+        <w:t>&lt;</w:t>
+      </w:r>
       <w:proofErr w:type="spellStart"/>
-      <w:r>
-        <w:rPr>
-          <w:rFonts w:cstheme="minorHAnsi"/>
-        </w:rPr>
-        <w:t>Neo-liberalisme</w:t>
+      <w:proofErr w:type="gramStart"/>
+      <w:r>
+        <w:rPr>
+          <w:rFonts w:cstheme="minorHAnsi"/>
+        </w:rPr>
+        <w:t>br</w:t>
       </w:r>
       <w:proofErr w:type="spellEnd"/>
-    </w:p>
-    <w:p>
-      <w:pPr>
-        <w:spacing w:line="360" w:lineRule="auto"/>
-        <w:rPr>
-          <w:rFonts w:cstheme="minorHAnsi"/>
-        </w:rPr>
-      </w:pPr>
-      <w:r>
-        <w:rPr>
-          <w:rFonts w:cstheme="minorHAnsi"/>
-        </w:rPr>
-        <w:t>Dwang, belasting en sturing</w:t>
-      </w:r>
-    </w:p>
-    <w:p>
-      <w:pPr>
-        <w:spacing w:line="360" w:lineRule="auto"/>
-        <w:rPr>
-          <w:rFonts w:cstheme="minorHAnsi"/>
-        </w:rPr>
-      </w:pPr>
-      <w:r>
-        <w:rPr>
-          <w:rFonts w:cstheme="minorHAnsi"/>
-        </w:rPr>
-        <w:t>Waar het hem om gaat</w:t>
+      <w:proofErr w:type="gramEnd"/>
+      <w:r>
+        <w:rPr>
+          <w:rFonts w:cstheme="minorHAnsi"/>
+        </w:rPr>
+        <w:t>&gt;</w:t>
       </w:r>
     </w:p>
     <w:p>
@@ -257,23 +1258,1401 @@
         <w:rPr>
           <w:rFonts w:cstheme="minorHAnsi"/>
         </w:rPr>
-        <w:t>&lt;</w:t>
+        <w:t>I</w:t>
+      </w:r>
+      <w:r>
+        <w:rPr>
+          <w:rFonts w:cstheme="minorHAnsi"/>
+        </w:rPr>
+        <w:t>n de zeventiger jaren</w:t>
+      </w:r>
+      <w:r>
+        <w:rPr>
+          <w:rFonts w:cstheme="minorHAnsi"/>
+        </w:rPr>
+        <w:t xml:space="preserve"> </w:t>
+      </w:r>
+      <w:r>
+        <w:rPr>
+          <w:rFonts w:cstheme="minorHAnsi"/>
+        </w:rPr>
+        <w:t>ondermijnen</w:t>
+      </w:r>
+      <w:r>
+        <w:rPr>
+          <w:rFonts w:cstheme="minorHAnsi"/>
+        </w:rPr>
+        <w:t xml:space="preserve"> de oliecrisis en de toenemende inflatie</w:t>
+      </w:r>
+      <w:r>
+        <w:rPr>
+          <w:rFonts w:cstheme="minorHAnsi"/>
+        </w:rPr>
+        <w:t xml:space="preserve"> </w:t>
+      </w:r>
+      <w:r>
+        <w:rPr>
+          <w:rFonts w:cstheme="minorHAnsi"/>
+        </w:rPr>
+        <w:t>het vertrouwen in</w:t>
+      </w:r>
+      <w:r>
+        <w:rPr>
+          <w:rFonts w:cstheme="minorHAnsi"/>
+        </w:rPr>
+        <w:t xml:space="preserve"> het economische arrangement zoals we dat </w:t>
+      </w:r>
+      <w:r>
+        <w:rPr>
+          <w:rFonts w:cstheme="minorHAnsi"/>
+        </w:rPr>
+        <w:t xml:space="preserve">op </w:t>
+      </w:r>
+      <w:r>
+        <w:rPr>
+          <w:rFonts w:cstheme="minorHAnsi"/>
+        </w:rPr>
+        <w:t>tot dat moment lang</w:t>
+      </w:r>
+      <w:r>
+        <w:rPr>
+          <w:rFonts w:cstheme="minorHAnsi"/>
+        </w:rPr>
+        <w:t>ere tijd</w:t>
+      </w:r>
+      <w:r>
+        <w:rPr>
+          <w:rFonts w:cstheme="minorHAnsi"/>
+        </w:rPr>
+        <w:t xml:space="preserve"> gekend hebben. Het zijn Ronald Reagan en Margaret </w:t>
       </w:r>
       <w:proofErr w:type="spellStart"/>
+      <w:r>
+        <w:rPr>
+          <w:rFonts w:cstheme="minorHAnsi"/>
+        </w:rPr>
+        <w:t>Thatcher</w:t>
+      </w:r>
+      <w:proofErr w:type="spellEnd"/>
+      <w:r>
+        <w:rPr>
+          <w:rFonts w:cstheme="minorHAnsi"/>
+        </w:rPr>
+        <w:t xml:space="preserve"> die vooropgaan in de strijd om economisch hervorming en </w:t>
+      </w:r>
+      <w:r>
+        <w:rPr>
+          <w:rFonts w:cstheme="minorHAnsi"/>
+        </w:rPr>
+        <w:t xml:space="preserve">daarbij </w:t>
+      </w:r>
+      <w:r>
+        <w:rPr>
+          <w:rFonts w:cstheme="minorHAnsi"/>
+        </w:rPr>
+        <w:t xml:space="preserve">teruggrijpen op het </w:t>
+      </w:r>
+      <w:r>
+        <w:rPr>
+          <w:rFonts w:cstheme="minorHAnsi"/>
+        </w:rPr>
+        <w:t>neoliberale</w:t>
+      </w:r>
+      <w:r>
+        <w:rPr>
+          <w:rFonts w:cstheme="minorHAnsi"/>
+        </w:rPr>
+        <w:t xml:space="preserve"> denkwerk van Hayek en Friedman. </w:t>
+      </w:r>
+      <w:r>
+        <w:rPr>
+          <w:rFonts w:cstheme="minorHAnsi"/>
+        </w:rPr>
+        <w:t>De nadruk wordt gelegd</w:t>
+      </w:r>
+      <w:r>
+        <w:rPr>
+          <w:rFonts w:cstheme="minorHAnsi"/>
+        </w:rPr>
+        <w:t xml:space="preserve"> op deregulering, liberalisering en economische groei</w:t>
+      </w:r>
+      <w:r>
+        <w:rPr>
+          <w:rFonts w:cstheme="minorHAnsi"/>
+        </w:rPr>
+        <w:t>,</w:t>
+      </w:r>
+      <w:r>
+        <w:rPr>
+          <w:rFonts w:cstheme="minorHAnsi"/>
+        </w:rPr>
+        <w:t xml:space="preserve"> heilige geloof in de markt wordt een religie en het probleem </w:t>
+      </w:r>
+      <w:r>
+        <w:rPr>
+          <w:rFonts w:cstheme="minorHAnsi"/>
+        </w:rPr>
+        <w:t>is</w:t>
+      </w:r>
+      <w:r>
+        <w:rPr>
+          <w:rFonts w:cstheme="minorHAnsi"/>
+        </w:rPr>
+        <w:t xml:space="preserve"> de overheid. Er ontstaat een soort ‘ersatz </w:t>
+      </w:r>
+      <w:proofErr w:type="spellStart"/>
+      <w:r>
+        <w:rPr>
+          <w:rFonts w:cstheme="minorHAnsi"/>
+        </w:rPr>
+        <w:t>capitalism</w:t>
+      </w:r>
+      <w:proofErr w:type="spellEnd"/>
+      <w:r>
+        <w:rPr>
+          <w:rFonts w:cstheme="minorHAnsi"/>
+        </w:rPr>
+        <w:t>’ waarin verliezen worden gesocialiseerd en winsten worden geprivatiseerd.</w:t>
+      </w:r>
+      <w:r>
+        <w:rPr>
+          <w:rFonts w:cstheme="minorHAnsi"/>
+        </w:rPr>
+        <w:t xml:space="preserve"> De meeste overheden in de wereld adopteren een of andere vorm van neoliberalisme</w:t>
+      </w:r>
+      <w:r>
+        <w:rPr>
+          <w:rFonts w:cstheme="minorHAnsi"/>
+        </w:rPr>
+        <w:t xml:space="preserve">, zoals </w:t>
+      </w:r>
+      <w:proofErr w:type="spellStart"/>
+      <w:r>
+        <w:rPr>
+          <w:rFonts w:cstheme="minorHAnsi"/>
+        </w:rPr>
+        <w:t>Stiglitz</w:t>
+      </w:r>
+      <w:proofErr w:type="spellEnd"/>
+      <w:r>
+        <w:rPr>
+          <w:rFonts w:cstheme="minorHAnsi"/>
+        </w:rPr>
+        <w:t xml:space="preserve"> dat overal van nabij ziet gebeuren</w:t>
+      </w:r>
+      <w:r>
+        <w:rPr>
+          <w:rFonts w:cstheme="minorHAnsi"/>
+        </w:rPr>
+        <w:t>.</w:t>
+      </w:r>
+      <w:r>
+        <w:rPr>
+          <w:rFonts w:cstheme="minorHAnsi"/>
+        </w:rPr>
+        <w:t xml:space="preserve"> </w:t>
+      </w:r>
+      <w:r>
+        <w:rPr>
+          <w:rFonts w:cstheme="minorHAnsi"/>
+        </w:rPr>
+        <w:t xml:space="preserve">Voor </w:t>
+      </w:r>
+      <w:r>
+        <w:rPr>
+          <w:rFonts w:cstheme="minorHAnsi"/>
+        </w:rPr>
+        <w:t>hemzelf</w:t>
+      </w:r>
+      <w:r>
+        <w:rPr>
+          <w:rFonts w:cstheme="minorHAnsi"/>
+        </w:rPr>
+        <w:t xml:space="preserve"> is het falen van het neoliberalisme heel zichtbaar. Daarvoor wijst hij naar de </w:t>
+      </w:r>
+      <w:r>
+        <w:rPr>
+          <w:rFonts w:cstheme="minorHAnsi"/>
+        </w:rPr>
+        <w:t xml:space="preserve">enorme </w:t>
+      </w:r>
+      <w:r>
+        <w:rPr>
+          <w:rFonts w:cstheme="minorHAnsi"/>
+        </w:rPr>
+        <w:t xml:space="preserve">ongelijkheden </w:t>
+      </w:r>
+      <w:r>
+        <w:rPr>
+          <w:rFonts w:cstheme="minorHAnsi"/>
+        </w:rPr>
+        <w:t>die in de samenlevingen ontstaan</w:t>
+      </w:r>
+      <w:r>
+        <w:rPr>
+          <w:rFonts w:cstheme="minorHAnsi"/>
+        </w:rPr>
+        <w:t xml:space="preserve">, </w:t>
+      </w:r>
+      <w:r>
+        <w:rPr>
+          <w:rFonts w:cstheme="minorHAnsi"/>
+        </w:rPr>
+        <w:t xml:space="preserve">de </w:t>
+      </w:r>
+      <w:r>
+        <w:rPr>
+          <w:rFonts w:cstheme="minorHAnsi"/>
+        </w:rPr>
+        <w:t xml:space="preserve">mogelijkheden </w:t>
+      </w:r>
+      <w:r>
+        <w:rPr>
+          <w:rFonts w:cstheme="minorHAnsi"/>
+        </w:rPr>
+        <w:t>die afnemen voor</w:t>
+      </w:r>
+      <w:r>
+        <w:rPr>
+          <w:rFonts w:cstheme="minorHAnsi"/>
+        </w:rPr>
+        <w:t xml:space="preserve"> grote groepen </w:t>
+      </w:r>
+      <w:r>
+        <w:rPr>
+          <w:rFonts w:cstheme="minorHAnsi"/>
+        </w:rPr>
+        <w:t>in de samenleving</w:t>
+      </w:r>
+      <w:r>
+        <w:rPr>
+          <w:rFonts w:cstheme="minorHAnsi"/>
+        </w:rPr>
+        <w:t xml:space="preserve">, de opkomst van populistische partijen, </w:t>
+      </w:r>
+      <w:r>
+        <w:rPr>
+          <w:rFonts w:cstheme="minorHAnsi"/>
+        </w:rPr>
+        <w:t xml:space="preserve">de </w:t>
+      </w:r>
+      <w:r>
+        <w:rPr>
+          <w:rFonts w:cstheme="minorHAnsi"/>
+        </w:rPr>
+        <w:t>maatschappelijke problemen die ontstaan met grote farmaceutische</w:t>
+      </w:r>
+      <w:r>
+        <w:rPr>
+          <w:rFonts w:cstheme="minorHAnsi"/>
+        </w:rPr>
+        <w:t xml:space="preserve"> ondernemingen en</w:t>
+      </w:r>
+      <w:r>
+        <w:rPr>
+          <w:rFonts w:cstheme="minorHAnsi"/>
+        </w:rPr>
+        <w:t xml:space="preserve"> sigaretten</w:t>
+      </w:r>
+      <w:r>
+        <w:rPr>
+          <w:rFonts w:cstheme="minorHAnsi"/>
+        </w:rPr>
+        <w:t>-</w:t>
+      </w:r>
+      <w:r>
+        <w:rPr>
+          <w:rFonts w:cstheme="minorHAnsi"/>
+        </w:rPr>
+        <w:t xml:space="preserve"> en voedselbedrijven</w:t>
+      </w:r>
+      <w:r>
+        <w:rPr>
+          <w:rFonts w:cstheme="minorHAnsi"/>
+        </w:rPr>
+        <w:t xml:space="preserve"> en</w:t>
+      </w:r>
+      <w:r>
+        <w:rPr>
+          <w:rFonts w:cstheme="minorHAnsi"/>
+        </w:rPr>
+        <w:t xml:space="preserve"> de</w:t>
+      </w:r>
+      <w:r>
+        <w:rPr>
+          <w:rFonts w:cstheme="minorHAnsi"/>
+        </w:rPr>
+        <w:t xml:space="preserve"> mentale problemen waar mensen mee te maken krijgen</w:t>
+      </w:r>
+      <w:r>
+        <w:rPr>
+          <w:rFonts w:cstheme="minorHAnsi"/>
+        </w:rPr>
+        <w:t xml:space="preserve">. </w:t>
+      </w:r>
+      <w:r>
+        <w:rPr>
+          <w:rFonts w:cstheme="minorHAnsi"/>
+        </w:rPr>
+        <w:t xml:space="preserve">Voor </w:t>
+      </w:r>
+      <w:proofErr w:type="spellStart"/>
+      <w:r>
+        <w:rPr>
+          <w:rFonts w:cstheme="minorHAnsi"/>
+        </w:rPr>
+        <w:t>Stiglitz</w:t>
+      </w:r>
+      <w:proofErr w:type="spellEnd"/>
+      <w:r>
+        <w:rPr>
+          <w:rFonts w:cstheme="minorHAnsi"/>
+        </w:rPr>
+        <w:t xml:space="preserve"> is ook </w:t>
+      </w:r>
+      <w:proofErr w:type="spellStart"/>
+      <w:r>
+        <w:rPr>
+          <w:rFonts w:cstheme="minorHAnsi"/>
+        </w:rPr>
+        <w:t>duidellijk</w:t>
+      </w:r>
+      <w:proofErr w:type="spellEnd"/>
+      <w:r>
+        <w:rPr>
+          <w:rFonts w:cstheme="minorHAnsi"/>
+        </w:rPr>
+        <w:t xml:space="preserve"> dat binnen e</w:t>
+      </w:r>
+      <w:r>
+        <w:rPr>
+          <w:rFonts w:cstheme="minorHAnsi"/>
+        </w:rPr>
+        <w:t>l</w:t>
+      </w:r>
+      <w:r>
+        <w:rPr>
+          <w:rFonts w:cstheme="minorHAnsi"/>
+        </w:rPr>
+        <w:t>k economisch systeem compromissen</w:t>
+      </w:r>
+      <w:r>
+        <w:rPr>
+          <w:rFonts w:cstheme="minorHAnsi"/>
+        </w:rPr>
+        <w:t xml:space="preserve"> nodig zijn omdat m</w:t>
+      </w:r>
+      <w:r>
+        <w:rPr>
+          <w:rFonts w:cstheme="minorHAnsi"/>
+        </w:rPr>
+        <w:t xml:space="preserve">ensen </w:t>
+      </w:r>
+      <w:r>
+        <w:rPr>
+          <w:rFonts w:cstheme="minorHAnsi"/>
+        </w:rPr>
+        <w:t>nu een keer</w:t>
+      </w:r>
+      <w:r>
+        <w:rPr>
+          <w:rFonts w:cstheme="minorHAnsi"/>
+        </w:rPr>
+        <w:t xml:space="preserve"> met elkaar verbonden</w:t>
+      </w:r>
+      <w:r>
+        <w:rPr>
+          <w:rFonts w:cstheme="minorHAnsi"/>
+        </w:rPr>
+        <w:t xml:space="preserve"> zijn</w:t>
+      </w:r>
+      <w:r>
+        <w:rPr>
+          <w:rFonts w:cstheme="minorHAnsi"/>
+        </w:rPr>
+        <w:t xml:space="preserve">. </w:t>
+      </w:r>
+      <w:r>
+        <w:rPr>
+          <w:rFonts w:cstheme="minorHAnsi"/>
+        </w:rPr>
+        <w:t>Anders dan de neo-liberalen willen doen geloven, kan iemands</w:t>
+      </w:r>
+      <w:r>
+        <w:rPr>
+          <w:rFonts w:cstheme="minorHAnsi"/>
+        </w:rPr>
+        <w:t xml:space="preserve"> vrijheid</w:t>
+      </w:r>
+      <w:r>
+        <w:rPr>
+          <w:rFonts w:cstheme="minorHAnsi"/>
+        </w:rPr>
+        <w:t xml:space="preserve"> nooit in isolatie worden bekeken en</w:t>
+      </w:r>
+      <w:r>
+        <w:rPr>
+          <w:rFonts w:cstheme="minorHAnsi"/>
+        </w:rPr>
+        <w:t xml:space="preserve"> heef</w:t>
+      </w:r>
+      <w:r>
+        <w:rPr>
+          <w:rFonts w:cstheme="minorHAnsi"/>
+        </w:rPr>
+        <w:t xml:space="preserve">t </w:t>
+      </w:r>
+      <w:r>
+        <w:rPr>
+          <w:rFonts w:cstheme="minorHAnsi"/>
+        </w:rPr>
+        <w:t xml:space="preserve">die </w:t>
+      </w:r>
+      <w:r>
+        <w:rPr>
+          <w:rFonts w:cstheme="minorHAnsi"/>
+        </w:rPr>
+        <w:t>altijd te</w:t>
+      </w:r>
+      <w:r>
+        <w:rPr>
+          <w:rFonts w:cstheme="minorHAnsi"/>
+        </w:rPr>
+        <w:t xml:space="preserve"> maken met de vrijheid van een ander</w:t>
+      </w:r>
+      <w:r>
+        <w:rPr>
+          <w:rFonts w:cstheme="minorHAnsi"/>
+        </w:rPr>
+        <w:t>. Daarop is</w:t>
+      </w:r>
+      <w:r>
+        <w:rPr>
+          <w:rFonts w:cstheme="minorHAnsi"/>
+        </w:rPr>
+        <w:t xml:space="preserve"> het neoliberalisme te bekritiseren</w:t>
+      </w:r>
+      <w:r>
+        <w:rPr>
+          <w:rFonts w:cstheme="minorHAnsi"/>
+        </w:rPr>
+        <w:t xml:space="preserve"> </w:t>
+      </w:r>
+      <w:r>
+        <w:rPr>
+          <w:rFonts w:cstheme="minorHAnsi"/>
+        </w:rPr>
+        <w:t>om</w:t>
+      </w:r>
+      <w:r>
+        <w:rPr>
+          <w:rFonts w:cstheme="minorHAnsi"/>
+        </w:rPr>
+        <w:t xml:space="preserve">dat </w:t>
+      </w:r>
+      <w:r>
+        <w:rPr>
+          <w:rFonts w:cstheme="minorHAnsi"/>
+        </w:rPr>
+        <w:t xml:space="preserve">het </w:t>
+      </w:r>
+      <w:r>
+        <w:rPr>
+          <w:rFonts w:cstheme="minorHAnsi"/>
+        </w:rPr>
+        <w:t xml:space="preserve">problemen </w:t>
+      </w:r>
+      <w:r>
+        <w:rPr>
+          <w:rFonts w:cstheme="minorHAnsi"/>
+        </w:rPr>
+        <w:t>creëert in</w:t>
+      </w:r>
+      <w:r>
+        <w:rPr>
+          <w:rFonts w:cstheme="minorHAnsi"/>
+        </w:rPr>
+        <w:t xml:space="preserve"> </w:t>
+      </w:r>
+      <w:r>
+        <w:rPr>
+          <w:rFonts w:cstheme="minorHAnsi"/>
+        </w:rPr>
+        <w:t>de</w:t>
+      </w:r>
+      <w:r>
+        <w:rPr>
+          <w:rFonts w:cstheme="minorHAnsi"/>
+        </w:rPr>
+        <w:t xml:space="preserve"> wisselwerking</w:t>
+      </w:r>
+      <w:r>
+        <w:rPr>
+          <w:rFonts w:cstheme="minorHAnsi"/>
+        </w:rPr>
+        <w:t xml:space="preserve"> tussen economische initiatieven en de</w:t>
+      </w:r>
+      <w:r>
+        <w:rPr>
+          <w:rFonts w:cstheme="minorHAnsi"/>
+        </w:rPr>
+        <w:t xml:space="preserve"> </w:t>
+      </w:r>
+      <w:r>
+        <w:rPr>
+          <w:rFonts w:cstheme="minorHAnsi"/>
+        </w:rPr>
+        <w:t>gevolgen voor grote groepen in de samenleving</w:t>
+      </w:r>
+      <w:r>
+        <w:rPr>
+          <w:rFonts w:cstheme="minorHAnsi"/>
+        </w:rPr>
+        <w:t xml:space="preserve">, </w:t>
+      </w:r>
+      <w:r>
+        <w:rPr>
+          <w:rFonts w:cstheme="minorHAnsi"/>
+        </w:rPr>
+        <w:t>het publieke belangen schade toebrengt</w:t>
+      </w:r>
+      <w:r>
+        <w:rPr>
+          <w:rFonts w:cstheme="minorHAnsi"/>
+        </w:rPr>
+        <w:t xml:space="preserve">, </w:t>
+      </w:r>
+      <w:r>
+        <w:rPr>
+          <w:rFonts w:cstheme="minorHAnsi"/>
+        </w:rPr>
+        <w:t>er</w:t>
+      </w:r>
+      <w:r>
+        <w:rPr>
+          <w:rFonts w:cstheme="minorHAnsi"/>
+        </w:rPr>
+        <w:t xml:space="preserve"> </w:t>
+      </w:r>
+      <w:proofErr w:type="spellStart"/>
+      <w:r>
+        <w:rPr>
+          <w:rFonts w:cstheme="minorHAnsi"/>
+        </w:rPr>
+        <w:t>coöordinatieproblemen</w:t>
+      </w:r>
+      <w:proofErr w:type="spellEnd"/>
+      <w:r>
+        <w:rPr>
+          <w:rFonts w:cstheme="minorHAnsi"/>
+        </w:rPr>
+        <w:t xml:space="preserve"> in de samenleving ontstaan</w:t>
+      </w:r>
+      <w:r>
+        <w:rPr>
+          <w:rFonts w:cstheme="minorHAnsi"/>
+        </w:rPr>
+        <w:t xml:space="preserve"> en </w:t>
+      </w:r>
+      <w:r>
+        <w:rPr>
+          <w:rFonts w:cstheme="minorHAnsi"/>
+        </w:rPr>
+        <w:t>het de</w:t>
+      </w:r>
+      <w:r>
+        <w:rPr>
+          <w:rFonts w:cstheme="minorHAnsi"/>
+        </w:rPr>
+        <w:t xml:space="preserve"> nadelige gevolgen van pure macht </w:t>
+      </w:r>
+      <w:r>
+        <w:rPr>
+          <w:rFonts w:cstheme="minorHAnsi"/>
+        </w:rPr>
+        <w:t>blootlegt</w:t>
+      </w:r>
+      <w:r>
+        <w:rPr>
+          <w:rFonts w:cstheme="minorHAnsi"/>
+        </w:rPr>
+        <w:t>.</w:t>
+      </w:r>
+    </w:p>
+    <w:p>
+      <w:pPr>
+        <w:spacing w:line="360" w:lineRule="auto"/>
+        <w:rPr>
+          <w:rFonts w:cstheme="minorHAnsi"/>
+        </w:rPr>
+      </w:pPr>
+      <w:r>
+        <w:rPr>
+          <w:rFonts w:cstheme="minorHAnsi"/>
+        </w:rPr>
+        <w:tab/>
+      </w:r>
+      <w:proofErr w:type="spellStart"/>
+      <w:r>
+        <w:rPr>
+          <w:rFonts w:cstheme="minorHAnsi"/>
+        </w:rPr>
+        <w:t>Stiglits</w:t>
+      </w:r>
+      <w:proofErr w:type="spellEnd"/>
+      <w:r>
+        <w:rPr>
+          <w:rFonts w:cstheme="minorHAnsi"/>
+        </w:rPr>
+        <w:t xml:space="preserve"> is voor een economisch en politiek systeem dat niet alleen zorgt voor </w:t>
+      </w:r>
+      <w:r>
+        <w:rPr>
+          <w:rFonts w:cstheme="minorHAnsi"/>
+        </w:rPr>
+        <w:t>efficiëntie</w:t>
+      </w:r>
+      <w:r>
+        <w:rPr>
+          <w:rFonts w:cstheme="minorHAnsi"/>
+        </w:rPr>
+        <w:t>, opbouw van vermogen en duurzaam</w:t>
+      </w:r>
+      <w:r>
+        <w:rPr>
+          <w:rFonts w:cstheme="minorHAnsi"/>
+        </w:rPr>
+        <w:t>heid</w:t>
+      </w:r>
+      <w:r>
+        <w:rPr>
+          <w:rFonts w:cstheme="minorHAnsi"/>
+        </w:rPr>
+        <w:t>, maar ook morele waarden hanteert.</w:t>
+      </w:r>
+      <w:r>
+        <w:rPr>
+          <w:rFonts w:cstheme="minorHAnsi"/>
+        </w:rPr>
+        <w:t xml:space="preserve"> Een wereld in vrijheid kan niet zonder beperkingen, want</w:t>
+      </w:r>
+      <w:r>
+        <w:rPr>
+          <w:rFonts w:cstheme="minorHAnsi"/>
+        </w:rPr>
+        <w:t xml:space="preserve"> </w:t>
+      </w:r>
+      <w:r>
+        <w:rPr>
+          <w:rFonts w:cstheme="minorHAnsi"/>
+        </w:rPr>
+        <w:t>e</w:t>
+      </w:r>
+      <w:r>
+        <w:rPr>
+          <w:rFonts w:cstheme="minorHAnsi"/>
+        </w:rPr>
+        <w:t xml:space="preserve">en wereld zonder beperkingen wordt een jungle. </w:t>
+      </w:r>
+      <w:r>
+        <w:rPr>
+          <w:rFonts w:cstheme="minorHAnsi"/>
+        </w:rPr>
+        <w:t xml:space="preserve">Ten onrechte wordt tegen vrijheid aangekeken als iets positiefs en </w:t>
+      </w:r>
+      <w:r>
+        <w:rPr>
+          <w:rFonts w:cstheme="minorHAnsi"/>
+        </w:rPr>
+        <w:t xml:space="preserve">regels </w:t>
+      </w:r>
+      <w:r>
+        <w:rPr>
+          <w:rFonts w:cstheme="minorHAnsi"/>
+        </w:rPr>
+        <w:lastRenderedPageBreak/>
+        <w:t xml:space="preserve">en </w:t>
+      </w:r>
+      <w:r>
+        <w:rPr>
+          <w:rFonts w:cstheme="minorHAnsi"/>
+        </w:rPr>
+        <w:t xml:space="preserve">dwang als iets negatiefs. </w:t>
+      </w:r>
+      <w:r>
+        <w:rPr>
+          <w:rFonts w:cstheme="minorHAnsi"/>
+        </w:rPr>
+        <w:t>V</w:t>
+      </w:r>
+      <w:r>
+        <w:rPr>
+          <w:rFonts w:cstheme="minorHAnsi"/>
+        </w:rPr>
+        <w:t xml:space="preserve">rijheid en beperkingen </w:t>
+      </w:r>
+      <w:r>
+        <w:rPr>
+          <w:rFonts w:cstheme="minorHAnsi"/>
+        </w:rPr>
+        <w:t xml:space="preserve">horen bij elkaar en alleen zo kunnen we een leefwereld voor de wolven </w:t>
+      </w:r>
+      <w:r>
+        <w:rPr>
+          <w:rFonts w:cstheme="minorHAnsi"/>
+        </w:rPr>
+        <w:t>é</w:t>
+      </w:r>
+      <w:r>
+        <w:rPr>
+          <w:rFonts w:cstheme="minorHAnsi"/>
+        </w:rPr>
+        <w:t xml:space="preserve">n de schapen creëren. </w:t>
+      </w:r>
+      <w:r>
+        <w:rPr>
+          <w:rFonts w:cstheme="minorHAnsi"/>
+        </w:rPr>
+        <w:t xml:space="preserve">Over de </w:t>
+      </w:r>
+      <w:r>
+        <w:rPr>
+          <w:rFonts w:cstheme="minorHAnsi"/>
+        </w:rPr>
+        <w:t xml:space="preserve">regels en voorschriften </w:t>
+      </w:r>
+      <w:r>
+        <w:rPr>
+          <w:rFonts w:cstheme="minorHAnsi"/>
+        </w:rPr>
+        <w:t xml:space="preserve">en de gevolgen ervan kunnen we </w:t>
+      </w:r>
+      <w:r>
+        <w:rPr>
+          <w:rFonts w:cstheme="minorHAnsi"/>
+        </w:rPr>
+        <w:t xml:space="preserve">nadenken. </w:t>
+      </w:r>
+      <w:r>
+        <w:rPr>
+          <w:rFonts w:cstheme="minorHAnsi"/>
+        </w:rPr>
+        <w:t xml:space="preserve">Ook de economische wetenschap heeft laten zien dat mensen sociaal gedetermineerd zijn. We worden wie we zijn door de mensen om ons heen. Zo bouwen we onze waarden en normen op en ons begrip over de wereld en zo worden individuen, vaak onbewust, gevormd als lid van de gemeenschap. </w:t>
+      </w:r>
+      <w:r>
+        <w:rPr>
+          <w:rFonts w:cstheme="minorHAnsi"/>
+        </w:rPr>
+        <w:t>In onze eigen tijd is in dat vormen van individuen een gro</w:t>
+      </w:r>
+      <w:r>
+        <w:rPr>
+          <w:rFonts w:cstheme="minorHAnsi"/>
+        </w:rPr>
+        <w:t>o</w:t>
+      </w:r>
+      <w:r>
+        <w:rPr>
+          <w:rFonts w:cstheme="minorHAnsi"/>
+        </w:rPr>
+        <w:t xml:space="preserve">tse rol weggelegd voor de Big Tech bedrijven en de sociale media platforms. </w:t>
+      </w:r>
+      <w:r>
+        <w:rPr>
+          <w:rFonts w:cstheme="minorHAnsi"/>
+        </w:rPr>
+        <w:t>Voor een vrije markt van ideeën kun je je afvragen of</w:t>
+      </w:r>
+      <w:r>
+        <w:rPr>
+          <w:rFonts w:cstheme="minorHAnsi"/>
+        </w:rPr>
+        <w:t xml:space="preserve"> </w:t>
+      </w:r>
+      <w:r>
+        <w:rPr>
+          <w:rFonts w:cstheme="minorHAnsi"/>
+        </w:rPr>
+        <w:t>de</w:t>
+      </w:r>
+      <w:r>
+        <w:rPr>
+          <w:rFonts w:cstheme="minorHAnsi"/>
+        </w:rPr>
+        <w:t xml:space="preserve"> individuen zelf wel rationeel en </w:t>
+      </w:r>
+      <w:r>
+        <w:rPr>
+          <w:rFonts w:cstheme="minorHAnsi"/>
+        </w:rPr>
+        <w:t>geïnformeerd</w:t>
+      </w:r>
+      <w:r>
+        <w:rPr>
+          <w:rFonts w:cstheme="minorHAnsi"/>
+        </w:rPr>
+        <w:t xml:space="preserve"> genoeg </w:t>
+      </w:r>
+      <w:r>
+        <w:rPr>
+          <w:rFonts w:cstheme="minorHAnsi"/>
+        </w:rPr>
+        <w:t xml:space="preserve">zijn </w:t>
+      </w:r>
+      <w:r>
+        <w:rPr>
+          <w:rFonts w:cstheme="minorHAnsi"/>
+        </w:rPr>
+        <w:t>om te bepalen wat goed voor hen</w:t>
+      </w:r>
+      <w:r>
+        <w:rPr>
+          <w:rFonts w:cstheme="minorHAnsi"/>
+        </w:rPr>
+        <w:t xml:space="preserve"> is</w:t>
+      </w:r>
+      <w:r>
+        <w:rPr>
+          <w:rFonts w:cstheme="minorHAnsi"/>
+        </w:rPr>
+        <w:t xml:space="preserve">. </w:t>
+      </w:r>
+      <w:r>
+        <w:rPr>
+          <w:rFonts w:cstheme="minorHAnsi"/>
+        </w:rPr>
+        <w:t>D</w:t>
+      </w:r>
+      <w:r>
+        <w:rPr>
+          <w:rFonts w:cstheme="minorHAnsi"/>
+        </w:rPr>
+        <w:t xml:space="preserve">ie markt is </w:t>
+      </w:r>
+      <w:r>
+        <w:rPr>
+          <w:rFonts w:cstheme="minorHAnsi"/>
+        </w:rPr>
+        <w:t>namelijk niet</w:t>
+      </w:r>
+      <w:r>
+        <w:rPr>
+          <w:rFonts w:cstheme="minorHAnsi"/>
+        </w:rPr>
+        <w:t xml:space="preserve"> transparant en </w:t>
+      </w:r>
+      <w:r>
+        <w:rPr>
+          <w:rFonts w:cstheme="minorHAnsi"/>
+        </w:rPr>
+        <w:t xml:space="preserve">helemaal </w:t>
+      </w:r>
+      <w:r>
+        <w:rPr>
+          <w:rFonts w:cstheme="minorHAnsi"/>
+        </w:rPr>
+        <w:t xml:space="preserve">betrouwbaar. De onafhankelijke instituten die zijn ontstaan om de waarheid een beetje in toom te houden (onafhankelijke rechtspraak, onderzoeks- en onderwijsinstituten, journalistiek) kunnen soms nauwelijks op tegen de macht en de intimidatie </w:t>
+      </w:r>
+      <w:r>
+        <w:rPr>
+          <w:rFonts w:cstheme="minorHAnsi"/>
+        </w:rPr>
+        <w:t xml:space="preserve">en </w:t>
+      </w:r>
+      <w:r>
+        <w:rPr>
+          <w:rFonts w:cstheme="minorHAnsi"/>
+        </w:rPr>
+        <w:t xml:space="preserve">de kracht </w:t>
+      </w:r>
+      <w:r>
+        <w:rPr>
+          <w:rFonts w:cstheme="minorHAnsi"/>
+        </w:rPr>
+        <w:t>van meta-</w:t>
+      </w:r>
+      <w:proofErr w:type="spellStart"/>
+      <w:r>
+        <w:rPr>
+          <w:rFonts w:cstheme="minorHAnsi"/>
+        </w:rPr>
+        <w:t>narratieven</w:t>
+      </w:r>
+      <w:proofErr w:type="spellEnd"/>
+      <w:r>
+        <w:rPr>
+          <w:rFonts w:cstheme="minorHAnsi"/>
+        </w:rPr>
+        <w:t xml:space="preserve">. </w:t>
+      </w:r>
+      <w:r>
+        <w:rPr>
+          <w:rFonts w:cstheme="minorHAnsi"/>
+        </w:rPr>
+        <w:t xml:space="preserve">Lang waren we bang voor </w:t>
+      </w:r>
+      <w:r>
+        <w:rPr>
+          <w:rFonts w:cstheme="minorHAnsi"/>
+        </w:rPr>
+        <w:t>een</w:t>
+      </w:r>
+      <w:r>
+        <w:rPr>
+          <w:rFonts w:cstheme="minorHAnsi"/>
+        </w:rPr>
+        <w:t xml:space="preserve"> overheid die alles beheerst, nu lijkt </w:t>
+      </w:r>
+      <w:r>
+        <w:rPr>
+          <w:rFonts w:cstheme="minorHAnsi"/>
+        </w:rPr>
+        <w:t xml:space="preserve">het wel of </w:t>
+      </w:r>
+      <w:r>
+        <w:rPr>
+          <w:rFonts w:cstheme="minorHAnsi"/>
+        </w:rPr>
+        <w:t>de private sector die rol over</w:t>
+      </w:r>
+      <w:r>
+        <w:rPr>
+          <w:rFonts w:cstheme="minorHAnsi"/>
+        </w:rPr>
+        <w:t>neemt</w:t>
+      </w:r>
+      <w:r>
+        <w:rPr>
+          <w:rFonts w:cstheme="minorHAnsi"/>
+        </w:rPr>
+        <w:t xml:space="preserve">. </w:t>
+      </w:r>
+      <w:r>
+        <w:rPr>
+          <w:rFonts w:cstheme="minorHAnsi"/>
+        </w:rPr>
+        <w:t>Belangrijke beslissingen dienen collectief genomen te worden. Het is nodig beter door te krijgen hoe economische, politieke en sociale systemen ons vormen, wie daar het recht en de vrijheid voor heeft en w</w:t>
+      </w:r>
+      <w:r>
+        <w:rPr>
+          <w:rFonts w:cstheme="minorHAnsi"/>
+        </w:rPr>
+        <w:t>elke regels en voorschriften</w:t>
+      </w:r>
+      <w:r>
+        <w:rPr>
+          <w:rFonts w:cstheme="minorHAnsi"/>
+        </w:rPr>
+        <w:t xml:space="preserve"> daarvoor</w:t>
+      </w:r>
+      <w:r>
+        <w:rPr>
+          <w:rFonts w:cstheme="minorHAnsi"/>
+        </w:rPr>
+        <w:t xml:space="preserve"> nodig</w:t>
+      </w:r>
+      <w:r>
+        <w:rPr>
+          <w:rFonts w:cstheme="minorHAnsi"/>
+        </w:rPr>
+        <w:t xml:space="preserve"> </w:t>
+      </w:r>
+      <w:r>
+        <w:rPr>
+          <w:rFonts w:cstheme="minorHAnsi"/>
+        </w:rPr>
+        <w:t>zijn</w:t>
+      </w:r>
+      <w:r>
+        <w:rPr>
+          <w:rFonts w:cstheme="minorHAnsi"/>
+        </w:rPr>
+        <w:t>. Dat is geen ge</w:t>
+      </w:r>
+      <w:r>
+        <w:rPr>
+          <w:rFonts w:cstheme="minorHAnsi"/>
+        </w:rPr>
+        <w:t xml:space="preserve">makkelijke zaak vanwege de vrijheid van meningsuiting en vrijheid van pers. Een democratie is gebaat bij regulatie waar vrijheid van de een </w:t>
+      </w:r>
+      <w:r>
+        <w:rPr>
+          <w:rFonts w:cstheme="minorHAnsi"/>
+        </w:rPr>
+        <w:t xml:space="preserve">die van </w:t>
+      </w:r>
+      <w:r>
+        <w:rPr>
+          <w:rFonts w:cstheme="minorHAnsi"/>
+        </w:rPr>
+        <w:t xml:space="preserve">de ander in gevaar brengt. </w:t>
+      </w:r>
+    </w:p>
+    <w:p>
+      <w:pPr>
+        <w:spacing w:line="360" w:lineRule="auto"/>
+        <w:rPr>
+          <w:rFonts w:cstheme="minorHAnsi"/>
+        </w:rPr>
+      </w:pPr>
+      <w:r>
+        <w:rPr>
+          <w:rFonts w:cstheme="minorHAnsi"/>
+        </w:rPr>
+        <w:tab/>
+      </w:r>
+      <w:r>
+        <w:rPr>
+          <w:rFonts w:cstheme="minorHAnsi"/>
+        </w:rPr>
+        <w:t xml:space="preserve">Van polarisatie is er </w:t>
+      </w:r>
+      <w:r>
+        <w:rPr>
+          <w:rFonts w:cstheme="minorHAnsi"/>
+        </w:rPr>
+        <w:t xml:space="preserve">tegenwoordig </w:t>
+      </w:r>
+      <w:r>
+        <w:rPr>
+          <w:rFonts w:cstheme="minorHAnsi"/>
+        </w:rPr>
+        <w:t xml:space="preserve">niet alleen sprake binnen landen, ook tussen landen is er sprake van. </w:t>
+      </w:r>
+      <w:proofErr w:type="spellStart"/>
+      <w:r>
+        <w:rPr>
+          <w:rFonts w:cstheme="minorHAnsi"/>
+        </w:rPr>
+        <w:t>Stiglitz</w:t>
+      </w:r>
+      <w:proofErr w:type="spellEnd"/>
+      <w:r>
+        <w:rPr>
+          <w:rFonts w:cstheme="minorHAnsi"/>
+        </w:rPr>
+        <w:t xml:space="preserve"> pleit voor een </w:t>
+      </w:r>
+      <w:r>
+        <w:rPr>
+          <w:rFonts w:cstheme="minorHAnsi"/>
+        </w:rPr>
+        <w:t xml:space="preserve">concreet </w:t>
+      </w:r>
+      <w:r>
+        <w:rPr>
+          <w:rFonts w:cstheme="minorHAnsi"/>
+        </w:rPr>
+        <w:t>raamwerk van meer eerlijke en rechtvaardige afspraken en vrijheid dat niet alleen naar de rechten maar ook naar de verantwoordelijkheden kijkt</w:t>
+      </w:r>
+      <w:r>
+        <w:rPr>
+          <w:rFonts w:cstheme="minorHAnsi"/>
+        </w:rPr>
+        <w:t xml:space="preserve"> van samenwerkende landen</w:t>
+      </w:r>
+      <w:r>
+        <w:rPr>
+          <w:rFonts w:cstheme="minorHAnsi"/>
+        </w:rPr>
+        <w:t xml:space="preserve">. </w:t>
+      </w:r>
+      <w:r>
+        <w:rPr>
+          <w:rFonts w:cstheme="minorHAnsi"/>
+        </w:rPr>
+        <w:t>Ook hier geldt, l</w:t>
+      </w:r>
+      <w:r>
+        <w:rPr>
+          <w:rFonts w:cstheme="minorHAnsi"/>
+        </w:rPr>
+        <w:t xml:space="preserve">anden kunnen dan doen wat ze willen als ze maar niet andere landen schaden, </w:t>
+      </w:r>
+      <w:r>
+        <w:rPr>
+          <w:rFonts w:cstheme="minorHAnsi"/>
+        </w:rPr>
+        <w:t xml:space="preserve">als de </w:t>
+      </w:r>
+      <w:r>
+        <w:rPr>
+          <w:rFonts w:cstheme="minorHAnsi"/>
+        </w:rPr>
+        <w:t xml:space="preserve">afspraken </w:t>
+      </w:r>
+      <w:r>
+        <w:rPr>
+          <w:rFonts w:cstheme="minorHAnsi"/>
+        </w:rPr>
+        <w:t>rechtvaardig zijn</w:t>
+      </w:r>
+      <w:r>
+        <w:rPr>
+          <w:rFonts w:cstheme="minorHAnsi"/>
+        </w:rPr>
+        <w:t xml:space="preserve"> en </w:t>
+      </w:r>
+      <w:r>
+        <w:rPr>
+          <w:rFonts w:cstheme="minorHAnsi"/>
+        </w:rPr>
+        <w:t xml:space="preserve">als </w:t>
+      </w:r>
+      <w:r>
+        <w:rPr>
+          <w:rFonts w:cstheme="minorHAnsi"/>
+        </w:rPr>
+        <w:t xml:space="preserve">bij de economische afspraken </w:t>
+      </w:r>
+      <w:r>
+        <w:rPr>
+          <w:rFonts w:cstheme="minorHAnsi"/>
+        </w:rPr>
+        <w:t xml:space="preserve">ook </w:t>
+      </w:r>
+      <w:r>
+        <w:rPr>
+          <w:rFonts w:cstheme="minorHAnsi"/>
+        </w:rPr>
+        <w:t xml:space="preserve">de sociale kosten </w:t>
+      </w:r>
+      <w:r>
+        <w:rPr>
+          <w:rFonts w:cstheme="minorHAnsi"/>
+        </w:rPr>
+        <w:t xml:space="preserve">worden </w:t>
+      </w:r>
+      <w:r>
+        <w:rPr>
+          <w:rFonts w:cstheme="minorHAnsi"/>
+        </w:rPr>
+        <w:t xml:space="preserve">meegerekend. </w:t>
+      </w:r>
+      <w:r>
+        <w:rPr>
+          <w:rFonts w:cstheme="minorHAnsi"/>
+        </w:rPr>
+        <w:t>In zijn boek</w:t>
+      </w:r>
+      <w:r>
+        <w:rPr>
+          <w:rFonts w:cstheme="minorHAnsi"/>
+        </w:rPr>
+        <w:t xml:space="preserve"> verdedigt </w:t>
+      </w:r>
+      <w:r>
+        <w:rPr>
+          <w:rFonts w:cstheme="minorHAnsi"/>
+        </w:rPr>
+        <w:t xml:space="preserve">hij </w:t>
+      </w:r>
+      <w:r>
+        <w:rPr>
+          <w:rFonts w:cstheme="minorHAnsi"/>
+        </w:rPr>
+        <w:t xml:space="preserve">een progressief kapitalisme (een verjongde </w:t>
+      </w:r>
       <w:proofErr w:type="gramStart"/>
       <w:r>
         <w:rPr>
           <w:rFonts w:cstheme="minorHAnsi"/>
         </w:rPr>
-        <w:t>br</w:t>
-      </w:r>
-      <w:proofErr w:type="spellEnd"/>
+        <w:t>sociaal democratie</w:t>
+      </w:r>
       <w:proofErr w:type="gramEnd"/>
       <w:r>
         <w:rPr>
           <w:rFonts w:cstheme="minorHAnsi"/>
         </w:rPr>
-        <w:t>&gt;</w:t>
+        <w:t>, noemt hij het ook wel</w:t>
+      </w:r>
+      <w:r>
+        <w:rPr>
+          <w:rFonts w:cstheme="minorHAnsi"/>
+        </w:rPr>
+        <w:t>) dat er voor zorgt dat mensen het goed hebben</w:t>
+      </w:r>
+      <w:r>
+        <w:rPr>
+          <w:rFonts w:cstheme="minorHAnsi"/>
+        </w:rPr>
+        <w:t xml:space="preserve"> en</w:t>
+      </w:r>
+      <w:r>
+        <w:rPr>
+          <w:rFonts w:cstheme="minorHAnsi"/>
+        </w:rPr>
+        <w:t xml:space="preserve"> zij </w:t>
+      </w:r>
+      <w:r>
+        <w:rPr>
+          <w:rFonts w:cstheme="minorHAnsi"/>
+        </w:rPr>
+        <w:t xml:space="preserve">zich veilig voelen en </w:t>
+      </w:r>
+      <w:r>
+        <w:rPr>
+          <w:rFonts w:cstheme="minorHAnsi"/>
+        </w:rPr>
+        <w:t xml:space="preserve">dat </w:t>
+      </w:r>
+      <w:r>
+        <w:rPr>
+          <w:rFonts w:cstheme="minorHAnsi"/>
+        </w:rPr>
+        <w:t>vrijheid serieus neemt. Een systeem ook waarin mensen kunnen floreren, een betekenisvol en creatief leven kunnen leiden, met goede gezondheidszorg, onderwijs, en bestaanszekerheid. D</w:t>
+      </w:r>
+      <w:r>
+        <w:rPr>
+          <w:rFonts w:cstheme="minorHAnsi"/>
+        </w:rPr>
+        <w:t xml:space="preserve">e goede samenleving die hij voor ogen heeft zorgt ervoor dat macht niet in handen ligt van een kleine groep mensen maar wordt verdeeld. Net zo goed als dat </w:t>
+      </w:r>
+      <w:r>
+        <w:rPr>
+          <w:rFonts w:cstheme="minorHAnsi"/>
+        </w:rPr>
+        <w:lastRenderedPageBreak/>
+        <w:t xml:space="preserve">het ervoor zorgt dat </w:t>
+      </w:r>
+      <w:r>
+        <w:rPr>
+          <w:rFonts w:cstheme="minorHAnsi"/>
+        </w:rPr>
+        <w:t xml:space="preserve">de sterke </w:t>
+      </w:r>
+      <w:r>
+        <w:rPr>
+          <w:rFonts w:cstheme="minorHAnsi"/>
+        </w:rPr>
+        <w:t xml:space="preserve">ongelijkheid </w:t>
+      </w:r>
+      <w:r>
+        <w:rPr>
+          <w:rFonts w:cstheme="minorHAnsi"/>
+        </w:rPr>
+        <w:t>weer</w:t>
+      </w:r>
+      <w:r>
+        <w:rPr>
+          <w:rFonts w:cstheme="minorHAnsi"/>
+        </w:rPr>
+        <w:t xml:space="preserve"> afneemt. Het zorgt voor collectieve actie waar nodig en </w:t>
+      </w:r>
+      <w:r>
+        <w:rPr>
+          <w:rFonts w:cstheme="minorHAnsi"/>
+        </w:rPr>
+        <w:t xml:space="preserve">is zich </w:t>
+      </w:r>
+      <w:r>
+        <w:rPr>
+          <w:rFonts w:cstheme="minorHAnsi"/>
+        </w:rPr>
+        <w:t xml:space="preserve">bewust van de rol ook </w:t>
+      </w:r>
+      <w:r>
+        <w:rPr>
+          <w:rFonts w:cstheme="minorHAnsi"/>
+        </w:rPr>
+        <w:t xml:space="preserve">die </w:t>
+      </w:r>
+      <w:r>
+        <w:rPr>
+          <w:rFonts w:cstheme="minorHAnsi"/>
+        </w:rPr>
+        <w:t xml:space="preserve">economie speelt in het vormen van mensen. De samenleving blijft veranderen. Mensen en instituten moeten zich voortdurend kunnen aanpassen en daarom </w:t>
+      </w:r>
+      <w:r>
+        <w:rPr>
+          <w:rFonts w:cstheme="minorHAnsi"/>
+        </w:rPr>
+        <w:t>wordt binnen die</w:t>
+      </w:r>
+      <w:r>
+        <w:rPr>
+          <w:rFonts w:cstheme="minorHAnsi"/>
+        </w:rPr>
+        <w:t xml:space="preserve"> goede samenleving leren </w:t>
+      </w:r>
+      <w:r>
+        <w:rPr>
+          <w:rFonts w:cstheme="minorHAnsi"/>
+        </w:rPr>
+        <w:t xml:space="preserve">als </w:t>
+      </w:r>
+      <w:r>
+        <w:rPr>
+          <w:rFonts w:cstheme="minorHAnsi"/>
+        </w:rPr>
+        <w:t>een levenslang proces</w:t>
+      </w:r>
+      <w:r>
+        <w:rPr>
+          <w:rFonts w:cstheme="minorHAnsi"/>
+        </w:rPr>
+        <w:t xml:space="preserve"> gezien</w:t>
+      </w:r>
+      <w:r>
+        <w:rPr>
+          <w:rFonts w:cstheme="minorHAnsi"/>
+        </w:rPr>
+        <w:t xml:space="preserve">. </w:t>
+      </w:r>
+      <w:r>
+        <w:rPr>
+          <w:rFonts w:cstheme="minorHAnsi"/>
+        </w:rPr>
+        <w:t>Daarom ook wor</w:t>
+      </w:r>
+      <w:r>
+        <w:rPr>
+          <w:rFonts w:cstheme="minorHAnsi"/>
+        </w:rPr>
+        <w:t>d</w:t>
+      </w:r>
+      <w:r>
+        <w:rPr>
+          <w:rFonts w:cstheme="minorHAnsi"/>
+        </w:rPr>
+        <w:t>t er p</w:t>
+      </w:r>
+      <w:r>
+        <w:rPr>
+          <w:rFonts w:cstheme="minorHAnsi"/>
+        </w:rPr>
+        <w:t xml:space="preserve">ubliek </w:t>
+      </w:r>
+      <w:r>
+        <w:rPr>
+          <w:rFonts w:cstheme="minorHAnsi"/>
+        </w:rPr>
+        <w:t>geïnvesteerd</w:t>
+      </w:r>
+      <w:r>
+        <w:rPr>
+          <w:rFonts w:cstheme="minorHAnsi"/>
+        </w:rPr>
+        <w:t xml:space="preserve"> in kinderen en de toekomst, in onderzoek en de sociale en fysieke infrastructuur. </w:t>
+      </w:r>
+      <w:r>
+        <w:rPr>
+          <w:rFonts w:cstheme="minorHAnsi"/>
+        </w:rPr>
+        <w:t>Die goede samenleving heeft een gedecentraliseerde economie nodig</w:t>
+      </w:r>
+      <w:r>
+        <w:rPr>
+          <w:rFonts w:cstheme="minorHAnsi"/>
+        </w:rPr>
+        <w:t xml:space="preserve"> want de</w:t>
+      </w:r>
+      <w:r>
+        <w:rPr>
+          <w:rFonts w:cstheme="minorHAnsi"/>
+        </w:rPr>
+        <w:t xml:space="preserve"> wereld is te complex om centraal aangestuurd te worden. Er zijn heel veel verschillende soorten instituten nodig en niet alles van de economie hoeft op winst gericht te zijn.  </w:t>
       </w:r>
     </w:p>
     <w:p>
@@ -295,7 +2674,23 @@
         <w:rPr>
           <w:rFonts w:cstheme="minorHAnsi"/>
         </w:rPr>
-        <w:t xml:space="preserve">Wat is sterk </w:t>
+        <w:t>&lt;</w:t>
+      </w:r>
+      <w:proofErr w:type="spellStart"/>
+      <w:proofErr w:type="gramStart"/>
+      <w:r>
+        <w:rPr>
+          <w:rFonts w:cstheme="minorHAnsi"/>
+        </w:rPr>
+        <w:t>br</w:t>
+      </w:r>
+      <w:proofErr w:type="spellEnd"/>
+      <w:proofErr w:type="gramEnd"/>
+      <w:r>
+        <w:rPr>
+          <w:rFonts w:cstheme="minorHAnsi"/>
+        </w:rPr>
+        <w:t>&gt;</w:t>
       </w:r>
     </w:p>
     <w:p>
@@ -305,11 +2700,519 @@
           <w:rFonts w:cstheme="minorHAnsi"/>
         </w:rPr>
       </w:pPr>
-      <w:r>
-        <w:rPr>
-          <w:rFonts w:cstheme="minorHAnsi"/>
-        </w:rPr>
-        <w:t>Wat is niet zo sterk</w:t>
+    </w:p>
+    <w:p>
+      <w:pPr>
+        <w:spacing w:line="360" w:lineRule="auto"/>
+        <w:rPr>
+          <w:rFonts w:cstheme="minorHAnsi"/>
+        </w:rPr>
+      </w:pPr>
+      <w:proofErr w:type="spellStart"/>
+      <w:r>
+        <w:rPr>
+          <w:rFonts w:cstheme="minorHAnsi"/>
+        </w:rPr>
+        <w:t>Stiglitz</w:t>
+      </w:r>
+      <w:proofErr w:type="spellEnd"/>
+      <w:r>
+        <w:rPr>
+          <w:rFonts w:cstheme="minorHAnsi"/>
+        </w:rPr>
+        <w:t xml:space="preserve"> is in zijn </w:t>
+      </w:r>
+      <w:r>
+        <w:rPr>
+          <w:rFonts w:cstheme="minorHAnsi"/>
+          <w:i/>
+          <w:iCs/>
+        </w:rPr>
+        <w:t xml:space="preserve">The Road </w:t>
+      </w:r>
+      <w:proofErr w:type="spellStart"/>
+      <w:r>
+        <w:rPr>
+          <w:rFonts w:cstheme="minorHAnsi"/>
+          <w:i/>
+          <w:iCs/>
+        </w:rPr>
+        <w:t>to</w:t>
+      </w:r>
+      <w:proofErr w:type="spellEnd"/>
+      <w:r>
+        <w:rPr>
+          <w:rFonts w:cstheme="minorHAnsi"/>
+          <w:i/>
+          <w:iCs/>
+        </w:rPr>
+        <w:t xml:space="preserve"> </w:t>
+      </w:r>
+      <w:proofErr w:type="spellStart"/>
+      <w:r>
+        <w:rPr>
+          <w:rFonts w:cstheme="minorHAnsi"/>
+          <w:i/>
+          <w:iCs/>
+        </w:rPr>
+        <w:t>Freedom</w:t>
+      </w:r>
+      <w:proofErr w:type="spellEnd"/>
+      <w:r>
+        <w:rPr>
+          <w:rFonts w:cstheme="minorHAnsi"/>
+        </w:rPr>
+        <w:t xml:space="preserve"> op zoek</w:t>
+      </w:r>
+      <w:r>
+        <w:rPr>
+          <w:rFonts w:cstheme="minorHAnsi"/>
+        </w:rPr>
+        <w:t xml:space="preserve"> vrijheid en de goede samenleving </w:t>
+      </w:r>
+      <w:r>
+        <w:rPr>
+          <w:rFonts w:cstheme="minorHAnsi"/>
+        </w:rPr>
+        <w:t xml:space="preserve">die ervoor </w:t>
+      </w:r>
+      <w:r>
+        <w:rPr>
+          <w:rFonts w:cstheme="minorHAnsi"/>
+        </w:rPr>
+        <w:t>zorg</w:t>
+      </w:r>
+      <w:r>
+        <w:rPr>
+          <w:rFonts w:cstheme="minorHAnsi"/>
+        </w:rPr>
+        <w:t>en</w:t>
+      </w:r>
+      <w:r>
+        <w:rPr>
+          <w:rFonts w:cstheme="minorHAnsi"/>
+        </w:rPr>
+        <w:t xml:space="preserve"> dat individuen kunnen floreren </w:t>
+      </w:r>
+      <w:r>
+        <w:rPr>
+          <w:rFonts w:cstheme="minorHAnsi"/>
+        </w:rPr>
+        <w:t xml:space="preserve">en groeien </w:t>
+      </w:r>
+      <w:r>
+        <w:rPr>
+          <w:rFonts w:cstheme="minorHAnsi"/>
+        </w:rPr>
+        <w:t>en in harmonie met elkaar en de natuur kunnen leven</w:t>
+      </w:r>
+      <w:r>
+        <w:rPr>
+          <w:rFonts w:cstheme="minorHAnsi"/>
+        </w:rPr>
+        <w:t xml:space="preserve"> en </w:t>
+      </w:r>
+      <w:r>
+        <w:rPr>
+          <w:rFonts w:cstheme="minorHAnsi"/>
+        </w:rPr>
+        <w:t xml:space="preserve">dat </w:t>
+      </w:r>
+      <w:r>
+        <w:rPr>
+          <w:rFonts w:cstheme="minorHAnsi"/>
+        </w:rPr>
+        <w:t xml:space="preserve">brengt hem bij </w:t>
+      </w:r>
+      <w:r>
+        <w:rPr>
+          <w:rFonts w:cstheme="minorHAnsi"/>
+        </w:rPr>
+        <w:t xml:space="preserve">onderwijs en democratie. De lens waarmee we de wereld zien wordt beïnvloed door de mensen om ons heen. Goed onderwijs helpt ons </w:t>
+      </w:r>
+      <w:r>
+        <w:rPr>
+          <w:rFonts w:cstheme="minorHAnsi"/>
+        </w:rPr>
+        <w:t xml:space="preserve">de </w:t>
+      </w:r>
+      <w:r>
+        <w:rPr>
+          <w:rFonts w:cstheme="minorHAnsi"/>
+        </w:rPr>
+        <w:t xml:space="preserve">krachten die daarin spelen te begrijpen, we worden </w:t>
+      </w:r>
+      <w:r>
+        <w:rPr>
+          <w:rFonts w:cstheme="minorHAnsi"/>
+        </w:rPr>
+        <w:t xml:space="preserve">er </w:t>
+      </w:r>
+      <w:r>
+        <w:rPr>
+          <w:rFonts w:cstheme="minorHAnsi"/>
+        </w:rPr>
+        <w:t xml:space="preserve">coöperatiever en betrouwbaarder </w:t>
+      </w:r>
+      <w:r>
+        <w:rPr>
+          <w:rFonts w:cstheme="minorHAnsi"/>
+        </w:rPr>
+        <w:t xml:space="preserve">door </w:t>
+      </w:r>
+      <w:r>
+        <w:rPr>
+          <w:rFonts w:cstheme="minorHAnsi"/>
+        </w:rPr>
+        <w:t xml:space="preserve">als we beter weten wat nodig is. </w:t>
+      </w:r>
+      <w:r>
+        <w:rPr>
+          <w:rFonts w:cstheme="minorHAnsi"/>
+        </w:rPr>
+        <w:t xml:space="preserve">Tegelijk </w:t>
+      </w:r>
+      <w:r>
+        <w:rPr>
+          <w:rFonts w:cstheme="minorHAnsi"/>
+        </w:rPr>
+        <w:t xml:space="preserve">is </w:t>
+      </w:r>
+      <w:r>
+        <w:rPr>
+          <w:rFonts w:cstheme="minorHAnsi"/>
+        </w:rPr>
+        <w:t xml:space="preserve">het </w:t>
+      </w:r>
+      <w:r>
+        <w:rPr>
+          <w:rFonts w:cstheme="minorHAnsi"/>
+        </w:rPr>
+        <w:t xml:space="preserve">nodig de democratie te verjongen, </w:t>
+      </w:r>
+      <w:r>
+        <w:rPr>
+          <w:rFonts w:cstheme="minorHAnsi"/>
+        </w:rPr>
+        <w:t>door beslissingen meer vanuit het perspectief van rechtvaardigheid te nemen</w:t>
+      </w:r>
+      <w:r>
+        <w:rPr>
+          <w:rFonts w:cstheme="minorHAnsi"/>
+        </w:rPr>
+        <w:t xml:space="preserve">. Door ongelijkheid aan te pakken, door geld </w:t>
+      </w:r>
+      <w:r>
+        <w:rPr>
+          <w:rFonts w:cstheme="minorHAnsi"/>
+        </w:rPr>
+        <w:t xml:space="preserve">hierbij </w:t>
+      </w:r>
+      <w:r>
+        <w:rPr>
+          <w:rFonts w:cstheme="minorHAnsi"/>
+        </w:rPr>
+        <w:t>een minder belangrijkere rol te geven</w:t>
+      </w:r>
+      <w:r>
+        <w:rPr>
+          <w:rFonts w:cstheme="minorHAnsi"/>
+        </w:rPr>
+        <w:t xml:space="preserve"> en beslissingen beter te onderbouw</w:t>
+      </w:r>
+      <w:r>
+        <w:rPr>
+          <w:rFonts w:cstheme="minorHAnsi"/>
+        </w:rPr>
+        <w:t>en</w:t>
+      </w:r>
+      <w:r>
+        <w:rPr>
+          <w:rFonts w:cstheme="minorHAnsi"/>
+        </w:rPr>
+        <w:t>.</w:t>
+      </w:r>
+      <w:r>
+        <w:rPr>
+          <w:rFonts w:cstheme="minorHAnsi"/>
+        </w:rPr>
+        <w:t xml:space="preserve"> </w:t>
+      </w:r>
+      <w:r>
+        <w:rPr>
+          <w:rFonts w:cstheme="minorHAnsi"/>
+          <w:i/>
+          <w:iCs/>
+        </w:rPr>
+        <w:t xml:space="preserve">The Road </w:t>
+      </w:r>
+      <w:proofErr w:type="spellStart"/>
+      <w:r>
+        <w:rPr>
+          <w:rFonts w:cstheme="minorHAnsi"/>
+          <w:i/>
+          <w:iCs/>
+        </w:rPr>
+        <w:t>to</w:t>
+      </w:r>
+      <w:proofErr w:type="spellEnd"/>
+      <w:r>
+        <w:rPr>
+          <w:rFonts w:cstheme="minorHAnsi"/>
+          <w:i/>
+          <w:iCs/>
+        </w:rPr>
+        <w:t xml:space="preserve"> </w:t>
+      </w:r>
+      <w:proofErr w:type="spellStart"/>
+      <w:r>
+        <w:rPr>
+          <w:rFonts w:cstheme="minorHAnsi"/>
+          <w:i/>
+          <w:iCs/>
+        </w:rPr>
+        <w:t>Freedom</w:t>
+      </w:r>
+      <w:proofErr w:type="spellEnd"/>
+      <w:r>
+        <w:rPr>
+          <w:rFonts w:cstheme="minorHAnsi"/>
+        </w:rPr>
+        <w:t xml:space="preserve"> komt behoorlijk rommelig op mij over. Zaken lopen door elkaar heen en iets wat eerder is behandeld, komt later opnieuw aan de orde. </w:t>
+      </w:r>
+      <w:r>
+        <w:rPr>
+          <w:rFonts w:cstheme="minorHAnsi"/>
+        </w:rPr>
+        <w:t xml:space="preserve">Hij had beter de analyse van het </w:t>
+      </w:r>
+      <w:proofErr w:type="spellStart"/>
+      <w:r>
+        <w:rPr>
+          <w:rFonts w:cstheme="minorHAnsi"/>
+        </w:rPr>
+        <w:t>neo-liberalisme</w:t>
+      </w:r>
+      <w:proofErr w:type="spellEnd"/>
+      <w:r>
+        <w:rPr>
+          <w:rFonts w:cstheme="minorHAnsi"/>
+        </w:rPr>
+        <w:t xml:space="preserve">, zijn eigen concrete voorstellen en </w:t>
+      </w:r>
+      <w:r>
+        <w:rPr>
+          <w:rFonts w:cstheme="minorHAnsi"/>
+        </w:rPr>
+        <w:t xml:space="preserve">zijn </w:t>
+      </w:r>
+      <w:r>
+        <w:rPr>
+          <w:rFonts w:cstheme="minorHAnsi"/>
+        </w:rPr>
+        <w:t xml:space="preserve">lange </w:t>
+      </w:r>
+      <w:proofErr w:type="gramStart"/>
+      <w:r>
+        <w:rPr>
+          <w:rFonts w:cstheme="minorHAnsi"/>
+        </w:rPr>
+        <w:t>termijn perspectief</w:t>
+      </w:r>
+      <w:proofErr w:type="gramEnd"/>
+      <w:r>
+        <w:rPr>
+          <w:rFonts w:cstheme="minorHAnsi"/>
+        </w:rPr>
+        <w:t xml:space="preserve"> uit elkaar kunnen trekken en er een </w:t>
+      </w:r>
+      <w:r>
+        <w:rPr>
+          <w:rFonts w:cstheme="minorHAnsi"/>
+        </w:rPr>
+        <w:t>compact boek van kunnen maken</w:t>
+      </w:r>
+      <w:r>
+        <w:rPr>
+          <w:rFonts w:cstheme="minorHAnsi"/>
+        </w:rPr>
+        <w:t>. De onderbouwing van rechtvaardigheid en hoe we beslissingen eerlijker kunnen maken, verdiende meer aandacht</w:t>
+      </w:r>
+      <w:r>
+        <w:rPr>
+          <w:rFonts w:cstheme="minorHAnsi"/>
+        </w:rPr>
+        <w:t xml:space="preserve"> en ook de rol van informatie daarbij kunnen betrekken (waar hij ooit de Nobelprijs voor ontving)</w:t>
+      </w:r>
+      <w:r>
+        <w:rPr>
+          <w:rFonts w:cstheme="minorHAnsi"/>
+        </w:rPr>
+        <w:t>.</w:t>
+      </w:r>
+      <w:r>
+        <w:rPr>
+          <w:rFonts w:cstheme="minorHAnsi"/>
+        </w:rPr>
+        <w:t xml:space="preserve"> </w:t>
+      </w:r>
+      <w:proofErr w:type="spellStart"/>
+      <w:r>
+        <w:rPr>
+          <w:rFonts w:cstheme="minorHAnsi"/>
+        </w:rPr>
+        <w:t>Stiglitz</w:t>
+      </w:r>
+      <w:proofErr w:type="spellEnd"/>
+      <w:r>
+        <w:rPr>
+          <w:rFonts w:cstheme="minorHAnsi"/>
+        </w:rPr>
+        <w:t xml:space="preserve"> heeft in het boek veel op met het idee van de ‘onpartijdige toeschouwer’ van Adam Smith en de ‘sluier van onwetendheid’ van John </w:t>
+      </w:r>
+      <w:proofErr w:type="spellStart"/>
+      <w:r>
+        <w:rPr>
+          <w:rFonts w:cstheme="minorHAnsi"/>
+        </w:rPr>
+        <w:t>Rawls</w:t>
+      </w:r>
+      <w:proofErr w:type="spellEnd"/>
+      <w:r>
+        <w:rPr>
+          <w:rFonts w:cstheme="minorHAnsi"/>
+        </w:rPr>
+        <w:t>. Daarmee geeft hij</w:t>
+      </w:r>
+      <w:r>
+        <w:rPr>
+          <w:rFonts w:cstheme="minorHAnsi"/>
+        </w:rPr>
+        <w:t xml:space="preserve"> een filosofische onderbouwing van de waarden die we met elkaar </w:t>
+      </w:r>
+      <w:r>
+        <w:rPr>
+          <w:rFonts w:cstheme="minorHAnsi"/>
+        </w:rPr>
+        <w:t xml:space="preserve">hebben </w:t>
+      </w:r>
+      <w:r>
+        <w:rPr>
+          <w:rFonts w:cstheme="minorHAnsi"/>
+        </w:rPr>
+        <w:t>n</w:t>
+      </w:r>
+      <w:r>
+        <w:rPr>
+          <w:rFonts w:cstheme="minorHAnsi"/>
+        </w:rPr>
+        <w:t xml:space="preserve">a te </w:t>
+      </w:r>
+      <w:r>
+        <w:rPr>
+          <w:rFonts w:cstheme="minorHAnsi"/>
+        </w:rPr>
+        <w:t xml:space="preserve">streven, </w:t>
+      </w:r>
+      <w:r>
+        <w:rPr>
+          <w:rFonts w:cstheme="minorHAnsi"/>
+        </w:rPr>
+        <w:t xml:space="preserve">als </w:t>
+      </w:r>
+      <w:r>
+        <w:rPr>
+          <w:rFonts w:cstheme="minorHAnsi"/>
+        </w:rPr>
+        <w:t>een betere manier om mensen te vormen. Ik snap wat hij bedoelt, maar het blijft er wat bij hangen. Het had beter gekund</w:t>
+      </w:r>
+      <w:r>
+        <w:rPr>
+          <w:rFonts w:cstheme="minorHAnsi"/>
+        </w:rPr>
+        <w:t xml:space="preserve"> en hij had het beter kunnen doen</w:t>
+      </w:r>
+      <w:r>
+        <w:rPr>
+          <w:rFonts w:cstheme="minorHAnsi"/>
+        </w:rPr>
+        <w:t xml:space="preserve">, denk je als je het leest. </w:t>
+      </w:r>
+      <w:r>
+        <w:rPr>
+          <w:rFonts w:cstheme="minorHAnsi"/>
+        </w:rPr>
+        <w:t>Maar er blijft</w:t>
+      </w:r>
+      <w:r>
+        <w:rPr>
+          <w:rFonts w:cstheme="minorHAnsi"/>
+        </w:rPr>
+        <w:t xml:space="preserve"> nog zoveel </w:t>
+      </w:r>
+      <w:r>
+        <w:rPr>
+          <w:rFonts w:cstheme="minorHAnsi"/>
+        </w:rPr>
+        <w:t xml:space="preserve">van waarde </w:t>
+      </w:r>
+      <w:r>
+        <w:rPr>
+          <w:rFonts w:cstheme="minorHAnsi"/>
+        </w:rPr>
+        <w:t>over</w:t>
+      </w:r>
+      <w:r>
+        <w:rPr>
+          <w:rFonts w:cstheme="minorHAnsi"/>
+        </w:rPr>
+        <w:t xml:space="preserve"> en u</w:t>
+      </w:r>
+      <w:r>
+        <w:rPr>
+          <w:rFonts w:cstheme="minorHAnsi"/>
+        </w:rPr>
+        <w:t xml:space="preserve">iteindelijk heeft </w:t>
+      </w:r>
+      <w:proofErr w:type="spellStart"/>
+      <w:r>
+        <w:rPr>
+          <w:rFonts w:cstheme="minorHAnsi"/>
+        </w:rPr>
+        <w:t>Stiglitz</w:t>
+      </w:r>
+      <w:proofErr w:type="spellEnd"/>
+      <w:r>
+        <w:rPr>
+          <w:rFonts w:cstheme="minorHAnsi"/>
+        </w:rPr>
+        <w:t xml:space="preserve"> </w:t>
+      </w:r>
+      <w:r>
+        <w:rPr>
+          <w:rFonts w:cstheme="minorHAnsi"/>
+        </w:rPr>
+        <w:lastRenderedPageBreak/>
+        <w:t xml:space="preserve">natuurlijk </w:t>
+      </w:r>
+      <w:r>
+        <w:rPr>
+          <w:rFonts w:cstheme="minorHAnsi"/>
+        </w:rPr>
+        <w:t>helemaal</w:t>
+      </w:r>
+      <w:r>
+        <w:rPr>
+          <w:rFonts w:cstheme="minorHAnsi"/>
+        </w:rPr>
+        <w:t xml:space="preserve"> gelijk als hij zegt dat we soms vergeten dat de economie er is om de samenleving te dienen en niet anders om.</w:t>
+      </w:r>
+      <w:r>
+        <w:rPr>
+          <w:rFonts w:cstheme="minorHAnsi"/>
+        </w:rPr>
+        <w:tab/>
+        <w:t xml:space="preserve"> </w:t>
       </w:r>
     </w:p>
     <w:p>
